--- a/Project_Plan_SAW.docx
+++ b/Project_Plan_SAW.docx
@@ -1,6 +1,6 @@
 
 <file path=word/document.xml><?xml version="1.0" encoding="utf-8"?>
-<w:document xmlns:o="urn:schemas-microsoft-com:office:office" xmlns:r="http://schemas.openxmlformats.org/officeDocument/2006/relationships" xmlns:v="urn:schemas-microsoft-com:vml" xmlns:w="http://schemas.openxmlformats.org/wordprocessingml/2006/main" xmlns:w10="urn:schemas-microsoft-com:office:word" xmlns:wp="http://schemas.openxmlformats.org/drawingml/2006/wordprocessingDrawing" xmlns:pic="http://schemas.openxmlformats.org/drawingml/2006/picture" xmlns:wps="http://schemas.microsoft.com/office/word/2010/wordprocessingShape" xmlns:wpg="http://schemas.microsoft.com/office/word/2010/wordprocessingGroup" xmlns:mc="http://schemas.openxmlformats.org/markup-compatibility/2006" xmlns:wp14="http://schemas.microsoft.com/office/word/2010/wordprocessingDrawing" xmlns:w14="http://schemas.microsoft.com/office/word/2010/wordml" xmlns:w15="http://schemas.microsoft.com/office/word/2012/wordml" mc:Ignorable="w14 wp14 w15">
+<w:document xmlns:o="urn:schemas-microsoft-com:office:office" xmlns:r="http://schemas.openxmlformats.org/officeDocument/2006/relationships" xmlns:v="urn:schemas-microsoft-com:vml" xmlns:w="http://schemas.openxmlformats.org/wordprocessingml/2006/main" xmlns:w10="urn:schemas-microsoft-com:office:word" xmlns:wp="http://schemas.openxmlformats.org/drawingml/2006/wordprocessingDrawing" xmlns:wps="http://schemas.microsoft.com/office/word/2010/wordprocessingShape" xmlns:wpg="http://schemas.microsoft.com/office/word/2010/wordprocessingGroup" xmlns:mc="http://schemas.openxmlformats.org/markup-compatibility/2006" xmlns:wp14="http://schemas.microsoft.com/office/word/2010/wordprocessingDrawing" xmlns:w14="http://schemas.microsoft.com/office/word/2010/wordml" xmlns:w15="http://schemas.microsoft.com/office/word/2012/wordml" mc:Ignorable="w14 wp14 w15">
   <w:body>
     <w:p>
       <w:pPr>
@@ -9,7 +9,11 @@
       </w:pPr>
       <w:r>
         <w:rPr/>
-        <w:t>Project Plan Skeleton – Software App Wizards (SAW)</w:t>
+        <w:t>Updated Project Plan</w:t>
+      </w:r>
+      <w:r>
+        <w:rPr/>
+        <w:t xml:space="preserve"> – Software App Wizards (SAW)</w:t>
       </w:r>
     </w:p>
     <w:p>
@@ -28,7 +32,13 @@
       </w:pPr>
       <w:r>
         <w:rPr/>
-        <w:t>1. Team Leadership</w:t>
+        <w:t xml:space="preserve">1. </w:t>
+      </w:r>
+      <w:r>
+        <w:rPr>
+          <w:color w:val="000000"/>
+        </w:rPr>
+        <w:t>Team Leadership</w:t>
       </w:r>
     </w:p>
     <w:p>
@@ -57,7 +67,13 @@
       </w:pPr>
       <w:r>
         <w:rPr/>
-        <w:t>2. Communication &amp; Collaboration Tools</w:t>
+        <w:t xml:space="preserve">2. </w:t>
+      </w:r>
+      <w:r>
+        <w:rPr>
+          <w:color w:val="000000"/>
+        </w:rPr>
+        <w:t>Communication &amp; Collaboration Tools</w:t>
       </w:r>
     </w:p>
     <w:p>
@@ -67,7 +83,19 @@
       </w:pPr>
       <w:r>
         <w:rPr/>
-        <w:t>The team will use Google Docs for drafting pseudocode, flowcharts, and written plans, and GitHub for version control and file sharing. Discord will serve as the primary communication tool, with IvyLearn group tools as a backup option. Attendance will be logged in Discord, and records can be copied into Google Docs if needed for submission.</w:t>
+        <w:t xml:space="preserve">The team will use </w:t>
+      </w:r>
+      <w:r>
+        <w:rPr/>
+        <w:t>github primarily for file sharing, drafting pseudocode and flowcharts</w:t>
+      </w:r>
+      <w:r>
+        <w:rPr/>
+        <w:t xml:space="preserve">. Discord will serve as the primary communication tool, with IvyLearn group tools as a backup option. Attendance will be logged in Discord, and records can be copied into </w:t>
+      </w:r>
+      <w:r>
+        <w:rPr/>
+        <w:t>github if necessary.</w:t>
       </w:r>
     </w:p>
     <w:p>
@@ -86,7 +114,13 @@
       </w:pPr>
       <w:r>
         <w:rPr/>
-        <w:t>3. Team Identity</w:t>
+        <w:t xml:space="preserve">3. </w:t>
+      </w:r>
+      <w:r>
+        <w:rPr>
+          <w:color w:val="000000"/>
+        </w:rPr>
+        <w:t>Team Identity</w:t>
       </w:r>
     </w:p>
     <w:p>
@@ -115,7 +149,13 @@
       </w:pPr>
       <w:r>
         <w:rPr/>
-        <w:t>4. Programming Approach</w:t>
+        <w:t xml:space="preserve">4. </w:t>
+      </w:r>
+      <w:r>
+        <w:rPr>
+          <w:color w:val="000000"/>
+        </w:rPr>
+        <w:t>Programming Approach</w:t>
       </w:r>
     </w:p>
     <w:p>
@@ -144,7 +184,13 @@
       </w:pPr>
       <w:r>
         <w:rPr/>
-        <w:t>5. Attendance Tracking</w:t>
+        <w:t xml:space="preserve">5. </w:t>
+      </w:r>
+      <w:r>
+        <w:rPr>
+          <w:color w:val="000000"/>
+        </w:rPr>
+        <w:t>Attendance Tracking</w:t>
       </w:r>
     </w:p>
     <w:p>
@@ -154,7 +200,11 @@
       </w:pPr>
       <w:r>
         <w:rPr/>
-        <w:t>Attendance will be recorded directly in Discord (meeting logs). If required by the instructor, the notes will also be summarized in a shared Google Doc.</w:t>
+        <w:t xml:space="preserve">Attendance will be recorded directly in Discord (meeting logs). If required by the instructor, the notes will also be summarized in a shared </w:t>
+      </w:r>
+      <w:r>
+        <w:rPr/>
+        <w:t>doc and submitted to github</w:t>
       </w:r>
     </w:p>
     <w:p>
@@ -173,7 +223,13 @@
       </w:pPr>
       <w:r>
         <w:rPr/>
-        <w:t>6. Initial Payroll Program Plan</w:t>
+        <w:t xml:space="preserve">6. </w:t>
+      </w:r>
+      <w:r>
+        <w:rPr>
+          <w:color w:val="000000"/>
+        </w:rPr>
+        <w:t>Initial Payroll Program Plan</w:t>
       </w:r>
     </w:p>
     <w:p>
@@ -222,7 +278,19 @@
       </w:pPr>
       <w:r>
         <w:rPr/>
-        <w:t>1. Initialize constants and income tax (Housecleaning)</w:t>
+        <w:t xml:space="preserve">1. </w:t>
+      </w:r>
+      <w:r>
+        <w:rPr>
+          <w:color w:val="000000"/>
+        </w:rPr>
+        <w:t>Initialize constants and income tax (Housecleaning)</w:t>
+      </w:r>
+      <w:r>
+        <w:rPr>
+          <w:color w:val="000000"/>
+        </w:rPr>
+        <w:t xml:space="preserve"> Alexia Erkman</w:t>
       </w:r>
     </w:p>
     <w:p>
@@ -232,7 +300,19 @@
       </w:pPr>
       <w:r>
         <w:rPr/>
-        <w:t>2. Get employee input (hours and rate)</w:t>
+        <w:t xml:space="preserve">2. </w:t>
+      </w:r>
+      <w:r>
+        <w:rPr>
+          <w:color w:val="000000"/>
+        </w:rPr>
+        <w:t xml:space="preserve">Get employee input (hours and rate) </w:t>
+      </w:r>
+      <w:r>
+        <w:rPr>
+          <w:color w:val="000000"/>
+        </w:rPr>
+        <w:t>Samuel Steinhardt</w:t>
       </w:r>
     </w:p>
     <w:p>
@@ -242,7 +322,25 @@
       </w:pPr>
       <w:r>
         <w:rPr/>
-        <w:t>3. Run calculations (gross pay, deductions, net pay)</w:t>
+        <w:t xml:space="preserve">3. </w:t>
+      </w:r>
+      <w:r>
+        <w:rPr>
+          <w:color w:val="000000"/>
+        </w:rPr>
+        <w:t xml:space="preserve">Run calculations (gross pay, deductions, net pay) </w:t>
+      </w:r>
+      <w:r>
+        <w:rPr>
+          <w:color w:val="000000"/>
+        </w:rPr>
+        <w:t xml:space="preserve">Jayden </w:t>
+      </w:r>
+      <w:r>
+        <w:rPr>
+          <w:color w:val="000000"/>
+        </w:rPr>
+        <w:t>Johnson</w:t>
       </w:r>
     </w:p>
     <w:p>
@@ -252,7 +350,19 @@
       </w:pPr>
       <w:r>
         <w:rPr/>
-        <w:t>4. Output payroll details for each employee</w:t>
+        <w:t xml:space="preserve">4. </w:t>
+      </w:r>
+      <w:r>
+        <w:rPr>
+          <w:color w:val="000000"/>
+        </w:rPr>
+        <w:t xml:space="preserve">Output payroll details for each employee </w:t>
+      </w:r>
+      <w:r>
+        <w:rPr>
+          <w:color w:val="000000"/>
+        </w:rPr>
+        <w:t>Wai Moo</w:t>
       </w:r>
     </w:p>
     <w:p>
@@ -262,7 +372,19 @@
       </w:pPr>
       <w:r>
         <w:rPr/>
-        <w:t>5. End of program with a final “End of Job” message</w:t>
+        <w:t xml:space="preserve">5. </w:t>
+      </w:r>
+      <w:r>
+        <w:rPr>
+          <w:color w:val="000000"/>
+        </w:rPr>
+        <w:t xml:space="preserve">End of program with a final “End of Job” message </w:t>
+      </w:r>
+      <w:r>
+        <w:rPr>
+          <w:color w:val="000000"/>
+        </w:rPr>
+        <w:t>Alexia Erkman</w:t>
       </w:r>
     </w:p>
     <w:p>
@@ -301,7 +423,13 @@
       </w:pPr>
       <w:r>
         <w:rPr/>
-        <w:t>7. Team Member Participation</w:t>
+        <w:t xml:space="preserve">7. </w:t>
+      </w:r>
+      <w:r>
+        <w:rPr>
+          <w:color w:val="000000"/>
+        </w:rPr>
+        <w:t>Team Member Participation</w:t>
       </w:r>
     </w:p>
     <w:p>
@@ -311,7 +439,7 @@
       </w:pPr>
       <w:r>
         <w:rPr/>
-        <w:t>- Samuel Steinhardt – Attended &amp; participated (Team Leader)</w:t>
+        <w:t>- Samuel Steinhardt – Attended</w:t>
       </w:r>
     </w:p>
     <w:p>
@@ -331,11 +459,7 @@
       </w:pPr>
       <w:r>
         <w:rPr/>
-        <w:t>- Jayden Johnson –  Attende</w:t>
-      </w:r>
-      <w:r>
-        <w:rPr/>
-        <w:t>d</w:t>
+        <w:t>- Jayden Johnson –  Attended</w:t>
       </w:r>
     </w:p>
     <w:p>
@@ -403,6 +527,7 @@
         </w:tabs>
         <w:ind w:left="1080" w:hanging="360"/>
       </w:pPr>
+      <w:rPr/>
     </w:lvl>
     <w:lvl w:ilvl="2">
       <w:start w:val="1"/>
@@ -415,6 +540,7 @@
         </w:tabs>
         <w:ind w:left="1440" w:hanging="360"/>
       </w:pPr>
+      <w:rPr/>
     </w:lvl>
     <w:lvl w:ilvl="3">
       <w:start w:val="1"/>
@@ -427,6 +553,7 @@
         </w:tabs>
         <w:ind w:left="1800" w:hanging="360"/>
       </w:pPr>
+      <w:rPr/>
     </w:lvl>
     <w:lvl w:ilvl="4">
       <w:start w:val="1"/>
@@ -439,6 +566,7 @@
         </w:tabs>
         <w:ind w:left="2160" w:hanging="360"/>
       </w:pPr>
+      <w:rPr/>
     </w:lvl>
     <w:lvl w:ilvl="5">
       <w:start w:val="1"/>
@@ -451,6 +579,7 @@
         </w:tabs>
         <w:ind w:left="2520" w:hanging="360"/>
       </w:pPr>
+      <w:rPr/>
     </w:lvl>
     <w:lvl w:ilvl="6">
       <w:start w:val="1"/>
@@ -463,6 +592,7 @@
         </w:tabs>
         <w:ind w:left="2880" w:hanging="360"/>
       </w:pPr>
+      <w:rPr/>
     </w:lvl>
     <w:lvl w:ilvl="7">
       <w:start w:val="1"/>
@@ -475,6 +605,7 @@
         </w:tabs>
         <w:ind w:left="3240" w:hanging="360"/>
       </w:pPr>
+      <w:rPr/>
     </w:lvl>
     <w:lvl w:ilvl="8">
       <w:start w:val="1"/>
@@ -487,6 +618,7 @@
         </w:tabs>
         <w:ind w:left="3600" w:hanging="360"/>
       </w:pPr>
+      <w:rPr/>
     </w:lvl>
   </w:abstractNum>
   <w:abstractNum w:abstractNumId="2">
@@ -516,6 +648,7 @@
         </w:tabs>
         <w:ind w:left="1080" w:hanging="360"/>
       </w:pPr>
+      <w:rPr/>
     </w:lvl>
     <w:lvl w:ilvl="2">
       <w:start w:val="1"/>
@@ -528,6 +661,7 @@
         </w:tabs>
         <w:ind w:left="1440" w:hanging="360"/>
       </w:pPr>
+      <w:rPr/>
     </w:lvl>
     <w:lvl w:ilvl="3">
       <w:start w:val="1"/>
@@ -540,6 +674,7 @@
         </w:tabs>
         <w:ind w:left="1800" w:hanging="360"/>
       </w:pPr>
+      <w:rPr/>
     </w:lvl>
     <w:lvl w:ilvl="4">
       <w:start w:val="1"/>
@@ -552,6 +687,7 @@
         </w:tabs>
         <w:ind w:left="2160" w:hanging="360"/>
       </w:pPr>
+      <w:rPr/>
     </w:lvl>
     <w:lvl w:ilvl="5">
       <w:start w:val="1"/>
@@ -564,6 +700,7 @@
         </w:tabs>
         <w:ind w:left="2520" w:hanging="360"/>
       </w:pPr>
+      <w:rPr/>
     </w:lvl>
     <w:lvl w:ilvl="6">
       <w:start w:val="1"/>
@@ -576,6 +713,7 @@
         </w:tabs>
         <w:ind w:left="2880" w:hanging="360"/>
       </w:pPr>
+      <w:rPr/>
     </w:lvl>
     <w:lvl w:ilvl="7">
       <w:start w:val="1"/>
@@ -588,6 +726,7 @@
         </w:tabs>
         <w:ind w:left="3240" w:hanging="360"/>
       </w:pPr>
+      <w:rPr/>
     </w:lvl>
     <w:lvl w:ilvl="8">
       <w:start w:val="1"/>
@@ -600,6 +739,7 @@
         </w:tabs>
         <w:ind w:left="3600" w:hanging="360"/>
       </w:pPr>
+      <w:rPr/>
     </w:lvl>
   </w:abstractNum>
   <w:abstractNum w:abstractNumId="3">
@@ -629,6 +769,7 @@
         </w:tabs>
         <w:ind w:left="1080" w:hanging="360"/>
       </w:pPr>
+      <w:rPr/>
     </w:lvl>
     <w:lvl w:ilvl="2">
       <w:start w:val="1"/>
@@ -641,6 +782,7 @@
         </w:tabs>
         <w:ind w:left="1440" w:hanging="360"/>
       </w:pPr>
+      <w:rPr/>
     </w:lvl>
     <w:lvl w:ilvl="3">
       <w:start w:val="1"/>
@@ -653,6 +795,7 @@
         </w:tabs>
         <w:ind w:left="1800" w:hanging="360"/>
       </w:pPr>
+      <w:rPr/>
     </w:lvl>
     <w:lvl w:ilvl="4">
       <w:start w:val="1"/>
@@ -665,6 +808,7 @@
         </w:tabs>
         <w:ind w:left="2160" w:hanging="360"/>
       </w:pPr>
+      <w:rPr/>
     </w:lvl>
     <w:lvl w:ilvl="5">
       <w:start w:val="1"/>
@@ -677,6 +821,7 @@
         </w:tabs>
         <w:ind w:left="2520" w:hanging="360"/>
       </w:pPr>
+      <w:rPr/>
     </w:lvl>
     <w:lvl w:ilvl="6">
       <w:start w:val="1"/>
@@ -689,6 +834,7 @@
         </w:tabs>
         <w:ind w:left="2880" w:hanging="360"/>
       </w:pPr>
+      <w:rPr/>
     </w:lvl>
     <w:lvl w:ilvl="7">
       <w:start w:val="1"/>
@@ -701,6 +847,7 @@
         </w:tabs>
         <w:ind w:left="3240" w:hanging="360"/>
       </w:pPr>
+      <w:rPr/>
     </w:lvl>
     <w:lvl w:ilvl="8">
       <w:start w:val="1"/>
@@ -713,6 +860,7 @@
         </w:tabs>
         <w:ind w:left="3600" w:hanging="360"/>
       </w:pPr>
+      <w:rPr/>
     </w:lvl>
   </w:abstractNum>
   <w:abstractNum w:abstractNumId="4">
@@ -740,6 +888,7 @@
         </w:tabs>
         <w:ind w:left="1080" w:hanging="360"/>
       </w:pPr>
+      <w:rPr/>
     </w:lvl>
     <w:lvl w:ilvl="2">
       <w:start w:val="1"/>
@@ -752,6 +901,7 @@
         </w:tabs>
         <w:ind w:left="1440" w:hanging="360"/>
       </w:pPr>
+      <w:rPr/>
     </w:lvl>
     <w:lvl w:ilvl="3">
       <w:start w:val="1"/>
@@ -764,6 +914,7 @@
         </w:tabs>
         <w:ind w:left="1800" w:hanging="360"/>
       </w:pPr>
+      <w:rPr/>
     </w:lvl>
     <w:lvl w:ilvl="4">
       <w:start w:val="1"/>
@@ -776,6 +927,7 @@
         </w:tabs>
         <w:ind w:left="2160" w:hanging="360"/>
       </w:pPr>
+      <w:rPr/>
     </w:lvl>
     <w:lvl w:ilvl="5">
       <w:start w:val="1"/>
@@ -788,6 +940,7 @@
         </w:tabs>
         <w:ind w:left="2520" w:hanging="360"/>
       </w:pPr>
+      <w:rPr/>
     </w:lvl>
     <w:lvl w:ilvl="6">
       <w:start w:val="1"/>
@@ -800,6 +953,7 @@
         </w:tabs>
         <w:ind w:left="2880" w:hanging="360"/>
       </w:pPr>
+      <w:rPr/>
     </w:lvl>
     <w:lvl w:ilvl="7">
       <w:start w:val="1"/>
@@ -812,6 +966,7 @@
         </w:tabs>
         <w:ind w:left="3240" w:hanging="360"/>
       </w:pPr>
+      <w:rPr/>
     </w:lvl>
     <w:lvl w:ilvl="8">
       <w:start w:val="1"/>
@@ -824,6 +979,7 @@
         </w:tabs>
         <w:ind w:left="3600" w:hanging="360"/>
       </w:pPr>
+      <w:rPr/>
     </w:lvl>
   </w:abstractNum>
   <w:abstractNum w:abstractNumId="5">
@@ -851,6 +1007,7 @@
         </w:tabs>
         <w:ind w:left="1080" w:hanging="360"/>
       </w:pPr>
+      <w:rPr/>
     </w:lvl>
     <w:lvl w:ilvl="2">
       <w:start w:val="1"/>
@@ -863,6 +1020,7 @@
         </w:tabs>
         <w:ind w:left="1440" w:hanging="360"/>
       </w:pPr>
+      <w:rPr/>
     </w:lvl>
     <w:lvl w:ilvl="3">
       <w:start w:val="1"/>
@@ -875,6 +1033,7 @@
         </w:tabs>
         <w:ind w:left="1800" w:hanging="360"/>
       </w:pPr>
+      <w:rPr/>
     </w:lvl>
     <w:lvl w:ilvl="4">
       <w:start w:val="1"/>
@@ -887,6 +1046,7 @@
         </w:tabs>
         <w:ind w:left="2160" w:hanging="360"/>
       </w:pPr>
+      <w:rPr/>
     </w:lvl>
     <w:lvl w:ilvl="5">
       <w:start w:val="1"/>
@@ -899,6 +1059,7 @@
         </w:tabs>
         <w:ind w:left="2520" w:hanging="360"/>
       </w:pPr>
+      <w:rPr/>
     </w:lvl>
     <w:lvl w:ilvl="6">
       <w:start w:val="1"/>
@@ -911,6 +1072,7 @@
         </w:tabs>
         <w:ind w:left="2880" w:hanging="360"/>
       </w:pPr>
+      <w:rPr/>
     </w:lvl>
     <w:lvl w:ilvl="7">
       <w:start w:val="1"/>
@@ -923,6 +1085,7 @@
         </w:tabs>
         <w:ind w:left="3240" w:hanging="360"/>
       </w:pPr>
+      <w:rPr/>
     </w:lvl>
     <w:lvl w:ilvl="8">
       <w:start w:val="1"/>
@@ -935,6 +1098,7 @@
         </w:tabs>
         <w:ind w:left="3600" w:hanging="360"/>
       </w:pPr>
+      <w:rPr/>
     </w:lvl>
   </w:abstractNum>
   <w:abstractNum w:abstractNumId="6">
@@ -962,6 +1126,7 @@
         </w:tabs>
         <w:ind w:left="1080" w:hanging="360"/>
       </w:pPr>
+      <w:rPr/>
     </w:lvl>
     <w:lvl w:ilvl="2">
       <w:start w:val="1"/>
@@ -974,6 +1139,7 @@
         </w:tabs>
         <w:ind w:left="1440" w:hanging="360"/>
       </w:pPr>
+      <w:rPr/>
     </w:lvl>
     <w:lvl w:ilvl="3">
       <w:start w:val="1"/>
@@ -986,6 +1152,7 @@
         </w:tabs>
         <w:ind w:left="1800" w:hanging="360"/>
       </w:pPr>
+      <w:rPr/>
     </w:lvl>
     <w:lvl w:ilvl="4">
       <w:start w:val="1"/>
@@ -998,6 +1165,7 @@
         </w:tabs>
         <w:ind w:left="2160" w:hanging="360"/>
       </w:pPr>
+      <w:rPr/>
     </w:lvl>
     <w:lvl w:ilvl="5">
       <w:start w:val="1"/>
@@ -1010,6 +1178,7 @@
         </w:tabs>
         <w:ind w:left="2520" w:hanging="360"/>
       </w:pPr>
+      <w:rPr/>
     </w:lvl>
     <w:lvl w:ilvl="6">
       <w:start w:val="1"/>
@@ -1022,6 +1191,7 @@
         </w:tabs>
         <w:ind w:left="2880" w:hanging="360"/>
       </w:pPr>
+      <w:rPr/>
     </w:lvl>
     <w:lvl w:ilvl="7">
       <w:start w:val="1"/>
@@ -1034,6 +1204,7 @@
         </w:tabs>
         <w:ind w:left="3240" w:hanging="360"/>
       </w:pPr>
+      <w:rPr/>
     </w:lvl>
     <w:lvl w:ilvl="8">
       <w:start w:val="1"/>
@@ -1046,6 +1217,7 @@
         </w:tabs>
         <w:ind w:left="3600" w:hanging="360"/>
       </w:pPr>
+      <w:rPr/>
     </w:lvl>
   </w:abstractNum>
   <w:abstractNum w:abstractNumId="7">
@@ -1196,7 +1368,7 @@
   <w:docDefaults>
     <w:rPrDefault>
       <w:rPr>
-        <w:rFonts w:ascii="Cambria" w:hAnsi="Cambria" w:eastAsia="ＭＳ 明朝" w:cs="" w:asciiTheme="minorHAnsi" w:cstheme="minorBidi" w:eastAsiaTheme="minorEastAsia" w:hAnsiTheme="minorHAnsi"/>
+        <w:rFonts w:ascii="Cambria" w:hAnsi="Cambria" w:eastAsia="" w:cs="" w:asciiTheme="minorHAnsi" w:cstheme="minorBidi" w:eastAsiaTheme="minorEastAsia" w:hAnsiTheme="minorHAnsi"/>
         <w:sz w:val="22"/>
         <w:szCs w:val="22"/>
         <w:lang w:val="en-US" w:eastAsia="en-US" w:bidi="ar-SA"/>
@@ -1353,12 +1525,13 @@
     <w:rsid w:val="00fc693f"/>
     <w:pPr>
       <w:widowControl/>
+      <w:suppressAutoHyphens w:val="true"/>
       <w:bidi w:val="0"/>
       <w:spacing w:lineRule="auto" w:line="276" w:before="0" w:after="200"/>
       <w:jc w:val="left"/>
     </w:pPr>
     <w:rPr>
-      <w:rFonts w:ascii="Cambria" w:hAnsi="Cambria" w:eastAsia="ＭＳ 明朝" w:cs="" w:asciiTheme="minorHAnsi" w:cstheme="minorBidi" w:eastAsiaTheme="minorEastAsia" w:hAnsiTheme="minorHAnsi"/>
+      <w:rFonts w:ascii="Cambria" w:hAnsi="Cambria" w:eastAsia="" w:cs="" w:asciiTheme="minorHAnsi" w:cstheme="minorBidi" w:eastAsiaTheme="minorEastAsia" w:hAnsiTheme="minorHAnsi"/>
       <w:color w:val="auto"/>
       <w:kern w:val="0"/>
       <w:sz w:val="22"/>
@@ -1367,7 +1540,7 @@
     </w:rPr>
   </w:style>
   <w:style w:type="paragraph" w:styleId="Heading1">
-    <w:name w:val="heading 1"/>
+    <w:name w:val="Heading 1"/>
     <w:basedOn w:val="Normal"/>
     <w:next w:val="Normal"/>
     <w:link w:val="Heading1Char"/>
@@ -1381,7 +1554,7 @@
       <w:outlineLvl w:val="0"/>
     </w:pPr>
     <w:rPr>
-      <w:rFonts w:ascii="Calibri" w:hAnsi="Calibri" w:eastAsia="ＭＳ ゴシック" w:cs="" w:asciiTheme="majorHAnsi" w:cstheme="majorBidi" w:eastAsiaTheme="majorEastAsia" w:hAnsiTheme="majorHAnsi"/>
+      <w:rFonts w:ascii="Calibri" w:hAnsi="Calibri" w:eastAsia="" w:cs="" w:asciiTheme="majorHAnsi" w:cstheme="majorBidi" w:eastAsiaTheme="majorEastAsia" w:hAnsiTheme="majorHAnsi"/>
       <w:b/>
       <w:bCs/>
       <w:color w:themeColor="accent1" w:themeShade="bf" w:val="365F91"/>
@@ -1390,7 +1563,7 @@
     </w:rPr>
   </w:style>
   <w:style w:type="paragraph" w:styleId="Heading2">
-    <w:name w:val="heading 2"/>
+    <w:name w:val="Heading 2"/>
     <w:basedOn w:val="Normal"/>
     <w:next w:val="Normal"/>
     <w:link w:val="Heading2Char"/>
@@ -1405,7 +1578,7 @@
       <w:outlineLvl w:val="1"/>
     </w:pPr>
     <w:rPr>
-      <w:rFonts w:ascii="Calibri" w:hAnsi="Calibri" w:eastAsia="ＭＳ ゴシック" w:cs="" w:asciiTheme="majorHAnsi" w:cstheme="majorBidi" w:eastAsiaTheme="majorEastAsia" w:hAnsiTheme="majorHAnsi"/>
+      <w:rFonts w:ascii="Calibri" w:hAnsi="Calibri" w:eastAsia="" w:cs="" w:asciiTheme="majorHAnsi" w:cstheme="majorBidi" w:eastAsiaTheme="majorEastAsia" w:hAnsiTheme="majorHAnsi"/>
       <w:b/>
       <w:bCs/>
       <w:color w:themeColor="accent1" w:val="4F81BD"/>
@@ -1414,7 +1587,7 @@
     </w:rPr>
   </w:style>
   <w:style w:type="paragraph" w:styleId="Heading3">
-    <w:name w:val="heading 3"/>
+    <w:name w:val="Heading 3"/>
     <w:basedOn w:val="Normal"/>
     <w:next w:val="Normal"/>
     <w:link w:val="Heading3Char"/>
@@ -1429,14 +1602,14 @@
       <w:outlineLvl w:val="2"/>
     </w:pPr>
     <w:rPr>
-      <w:rFonts w:ascii="Calibri" w:hAnsi="Calibri" w:eastAsia="ＭＳ ゴシック" w:cs="" w:asciiTheme="majorHAnsi" w:cstheme="majorBidi" w:eastAsiaTheme="majorEastAsia" w:hAnsiTheme="majorHAnsi"/>
+      <w:rFonts w:ascii="Calibri" w:hAnsi="Calibri" w:eastAsia="" w:cs="" w:asciiTheme="majorHAnsi" w:cstheme="majorBidi" w:eastAsiaTheme="majorEastAsia" w:hAnsiTheme="majorHAnsi"/>
       <w:b/>
       <w:bCs/>
       <w:color w:themeColor="accent1" w:val="4F81BD"/>
     </w:rPr>
   </w:style>
   <w:style w:type="paragraph" w:styleId="Heading4">
-    <w:name w:val="heading 4"/>
+    <w:name w:val="Heading 4"/>
     <w:basedOn w:val="Normal"/>
     <w:next w:val="Normal"/>
     <w:link w:val="Heading4Char"/>
@@ -1452,7 +1625,7 @@
       <w:outlineLvl w:val="3"/>
     </w:pPr>
     <w:rPr>
-      <w:rFonts w:ascii="Calibri" w:hAnsi="Calibri" w:eastAsia="ＭＳ ゴシック" w:cs="" w:asciiTheme="majorHAnsi" w:cstheme="majorBidi" w:eastAsiaTheme="majorEastAsia" w:hAnsiTheme="majorHAnsi"/>
+      <w:rFonts w:ascii="Calibri" w:hAnsi="Calibri" w:eastAsia="" w:cs="" w:asciiTheme="majorHAnsi" w:cstheme="majorBidi" w:eastAsiaTheme="majorEastAsia" w:hAnsiTheme="majorHAnsi"/>
       <w:b/>
       <w:bCs/>
       <w:i/>
@@ -1461,7 +1634,7 @@
     </w:rPr>
   </w:style>
   <w:style w:type="paragraph" w:styleId="Heading5">
-    <w:name w:val="heading 5"/>
+    <w:name w:val="Heading 5"/>
     <w:basedOn w:val="Normal"/>
     <w:next w:val="Normal"/>
     <w:link w:val="Heading5Char"/>
@@ -1477,12 +1650,12 @@
       <w:outlineLvl w:val="4"/>
     </w:pPr>
     <w:rPr>
-      <w:rFonts w:ascii="Calibri" w:hAnsi="Calibri" w:eastAsia="ＭＳ ゴシック" w:cs="" w:asciiTheme="majorHAnsi" w:cstheme="majorBidi" w:eastAsiaTheme="majorEastAsia" w:hAnsiTheme="majorHAnsi"/>
+      <w:rFonts w:ascii="Calibri" w:hAnsi="Calibri" w:eastAsia="" w:cs="" w:asciiTheme="majorHAnsi" w:cstheme="majorBidi" w:eastAsiaTheme="majorEastAsia" w:hAnsiTheme="majorHAnsi"/>
       <w:color w:themeColor="accent1" w:themeShade="7f" w:val="243F60"/>
     </w:rPr>
   </w:style>
   <w:style w:type="paragraph" w:styleId="Heading6">
-    <w:name w:val="heading 6"/>
+    <w:name w:val="Heading 6"/>
     <w:basedOn w:val="Normal"/>
     <w:next w:val="Normal"/>
     <w:link w:val="Heading6Char"/>
@@ -1498,14 +1671,14 @@
       <w:outlineLvl w:val="5"/>
     </w:pPr>
     <w:rPr>
-      <w:rFonts w:ascii="Calibri" w:hAnsi="Calibri" w:eastAsia="ＭＳ ゴシック" w:cs="" w:asciiTheme="majorHAnsi" w:cstheme="majorBidi" w:eastAsiaTheme="majorEastAsia" w:hAnsiTheme="majorHAnsi"/>
+      <w:rFonts w:ascii="Calibri" w:hAnsi="Calibri" w:eastAsia="" w:cs="" w:asciiTheme="majorHAnsi" w:cstheme="majorBidi" w:eastAsiaTheme="majorEastAsia" w:hAnsiTheme="majorHAnsi"/>
       <w:i/>
       <w:iCs/>
       <w:color w:themeColor="accent1" w:themeShade="7f" w:val="243F60"/>
     </w:rPr>
   </w:style>
   <w:style w:type="paragraph" w:styleId="Heading7">
-    <w:name w:val="heading 7"/>
+    <w:name w:val="Heading 7"/>
     <w:basedOn w:val="Normal"/>
     <w:next w:val="Normal"/>
     <w:link w:val="Heading7Char"/>
@@ -1521,14 +1694,14 @@
       <w:outlineLvl w:val="6"/>
     </w:pPr>
     <w:rPr>
-      <w:rFonts w:ascii="Calibri" w:hAnsi="Calibri" w:eastAsia="ＭＳ ゴシック" w:cs="" w:asciiTheme="majorHAnsi" w:cstheme="majorBidi" w:eastAsiaTheme="majorEastAsia" w:hAnsiTheme="majorHAnsi"/>
+      <w:rFonts w:ascii="Calibri" w:hAnsi="Calibri" w:eastAsia="" w:cs="" w:asciiTheme="majorHAnsi" w:cstheme="majorBidi" w:eastAsiaTheme="majorEastAsia" w:hAnsiTheme="majorHAnsi"/>
       <w:i/>
       <w:iCs/>
       <w:color w:themeColor="text1" w:themeTint="bf" w:val="404040"/>
     </w:rPr>
   </w:style>
   <w:style w:type="paragraph" w:styleId="Heading8">
-    <w:name w:val="heading 8"/>
+    <w:name w:val="Heading 8"/>
     <w:basedOn w:val="Normal"/>
     <w:next w:val="Normal"/>
     <w:link w:val="Heading8Char"/>
@@ -1544,14 +1717,14 @@
       <w:outlineLvl w:val="7"/>
     </w:pPr>
     <w:rPr>
-      <w:rFonts w:ascii="Calibri" w:hAnsi="Calibri" w:eastAsia="ＭＳ ゴシック" w:cs="" w:asciiTheme="majorHAnsi" w:cstheme="majorBidi" w:eastAsiaTheme="majorEastAsia" w:hAnsiTheme="majorHAnsi"/>
+      <w:rFonts w:ascii="Calibri" w:hAnsi="Calibri" w:eastAsia="" w:cs="" w:asciiTheme="majorHAnsi" w:cstheme="majorBidi" w:eastAsiaTheme="majorEastAsia" w:hAnsiTheme="majorHAnsi"/>
       <w:color w:themeColor="accent1" w:val="4F81BD"/>
       <w:sz w:val="20"/>
       <w:szCs w:val="20"/>
     </w:rPr>
   </w:style>
   <w:style w:type="paragraph" w:styleId="Heading9">
-    <w:name w:val="heading 9"/>
+    <w:name w:val="Heading 9"/>
     <w:basedOn w:val="Normal"/>
     <w:next w:val="Normal"/>
     <w:link w:val="Heading9Char"/>
@@ -1567,7 +1740,7 @@
       <w:outlineLvl w:val="8"/>
     </w:pPr>
     <w:rPr>
-      <w:rFonts w:ascii="Calibri" w:hAnsi="Calibri" w:eastAsia="ＭＳ ゴシック" w:cs="" w:asciiTheme="majorHAnsi" w:cstheme="majorBidi" w:eastAsiaTheme="majorEastAsia" w:hAnsiTheme="majorHAnsi"/>
+      <w:rFonts w:ascii="Calibri" w:hAnsi="Calibri" w:eastAsia="" w:cs="" w:asciiTheme="majorHAnsi" w:cstheme="majorBidi" w:eastAsiaTheme="majorEastAsia" w:hAnsiTheme="majorHAnsi"/>
       <w:i/>
       <w:iCs/>
       <w:color w:themeColor="text1" w:themeTint="bf" w:val="404040"/>
@@ -1609,7 +1782,7 @@
     <w:qFormat/>
     <w:rsid w:val="00fc693f"/>
     <w:rPr>
-      <w:rFonts w:ascii="Calibri" w:hAnsi="Calibri" w:eastAsia="ＭＳ ゴシック" w:cs="" w:asciiTheme="majorHAnsi" w:cstheme="majorBidi" w:eastAsiaTheme="majorEastAsia" w:hAnsiTheme="majorHAnsi"/>
+      <w:rFonts w:ascii="Calibri" w:hAnsi="Calibri" w:eastAsia="" w:cs="" w:asciiTheme="majorHAnsi" w:cstheme="majorBidi" w:eastAsiaTheme="majorEastAsia" w:hAnsiTheme="majorHAnsi"/>
       <w:b/>
       <w:bCs/>
       <w:color w:themeColor="accent1" w:themeShade="bf" w:val="365F91"/>
@@ -1625,7 +1798,7 @@
     <w:qFormat/>
     <w:rsid w:val="00fc693f"/>
     <w:rPr>
-      <w:rFonts w:ascii="Calibri" w:hAnsi="Calibri" w:eastAsia="ＭＳ ゴシック" w:cs="" w:asciiTheme="majorHAnsi" w:cstheme="majorBidi" w:eastAsiaTheme="majorEastAsia" w:hAnsiTheme="majorHAnsi"/>
+      <w:rFonts w:ascii="Calibri" w:hAnsi="Calibri" w:eastAsia="" w:cs="" w:asciiTheme="majorHAnsi" w:cstheme="majorBidi" w:eastAsiaTheme="majorEastAsia" w:hAnsiTheme="majorHAnsi"/>
       <w:b/>
       <w:bCs/>
       <w:color w:themeColor="accent1" w:val="4F81BD"/>
@@ -1641,7 +1814,7 @@
     <w:qFormat/>
     <w:rsid w:val="00fc693f"/>
     <w:rPr>
-      <w:rFonts w:ascii="Calibri" w:hAnsi="Calibri" w:eastAsia="ＭＳ ゴシック" w:cs="" w:asciiTheme="majorHAnsi" w:cstheme="majorBidi" w:eastAsiaTheme="majorEastAsia" w:hAnsiTheme="majorHAnsi"/>
+      <w:rFonts w:ascii="Calibri" w:hAnsi="Calibri" w:eastAsia="" w:cs="" w:asciiTheme="majorHAnsi" w:cstheme="majorBidi" w:eastAsiaTheme="majorEastAsia" w:hAnsiTheme="majorHAnsi"/>
       <w:b/>
       <w:bCs/>
       <w:color w:themeColor="accent1" w:val="4F81BD"/>
@@ -1655,7 +1828,7 @@
     <w:qFormat/>
     <w:rsid w:val="00fc693f"/>
     <w:rPr>
-      <w:rFonts w:ascii="Calibri" w:hAnsi="Calibri" w:eastAsia="ＭＳ ゴシック" w:cs="" w:asciiTheme="majorHAnsi" w:cstheme="majorBidi" w:eastAsiaTheme="majorEastAsia" w:hAnsiTheme="majorHAnsi"/>
+      <w:rFonts w:ascii="Calibri" w:hAnsi="Calibri" w:eastAsia="" w:cs="" w:asciiTheme="majorHAnsi" w:cstheme="majorBidi" w:eastAsiaTheme="majorEastAsia" w:hAnsiTheme="majorHAnsi"/>
       <w:color w:themeColor="text2" w:themeShade="bf" w:val="17365D"/>
       <w:spacing w:val="5"/>
       <w:kern w:val="2"/>
@@ -1671,7 +1844,7 @@
     <w:qFormat/>
     <w:rsid w:val="00fc693f"/>
     <w:rPr>
-      <w:rFonts w:ascii="Calibri" w:hAnsi="Calibri" w:eastAsia="ＭＳ ゴシック" w:cs="" w:asciiTheme="majorHAnsi" w:cstheme="majorBidi" w:eastAsiaTheme="majorEastAsia" w:hAnsiTheme="majorHAnsi"/>
+      <w:rFonts w:ascii="Calibri" w:hAnsi="Calibri" w:eastAsia="" w:cs="" w:asciiTheme="majorHAnsi" w:cstheme="majorBidi" w:eastAsiaTheme="majorEastAsia" w:hAnsiTheme="majorHAnsi"/>
       <w:i/>
       <w:iCs/>
       <w:color w:themeColor="accent1" w:val="4F81BD"/>
@@ -1712,7 +1885,7 @@
   <w:style w:type="character" w:styleId="MacroTextChar" w:customStyle="1">
     <w:name w:val="Macro Text Char"/>
     <w:basedOn w:val="DefaultParagraphFont"/>
-    <w:link w:val="MacroText"/>
+    <w:link w:val="macro"/>
     <w:uiPriority w:val="99"/>
     <w:qFormat/>
     <w:rsid w:val="0029639d"/>
@@ -1744,7 +1917,7 @@
     <w:qFormat/>
     <w:rsid w:val="00fc693f"/>
     <w:rPr>
-      <w:rFonts w:ascii="Calibri" w:hAnsi="Calibri" w:eastAsia="ＭＳ ゴシック" w:cs="" w:asciiTheme="majorHAnsi" w:cstheme="majorBidi" w:eastAsiaTheme="majorEastAsia" w:hAnsiTheme="majorHAnsi"/>
+      <w:rFonts w:ascii="Calibri" w:hAnsi="Calibri" w:eastAsia="" w:cs="" w:asciiTheme="majorHAnsi" w:cstheme="majorBidi" w:eastAsiaTheme="majorEastAsia" w:hAnsiTheme="majorHAnsi"/>
       <w:b/>
       <w:bCs/>
       <w:i/>
@@ -1761,7 +1934,7 @@
     <w:qFormat/>
     <w:rsid w:val="00fc693f"/>
     <w:rPr>
-      <w:rFonts w:ascii="Calibri" w:hAnsi="Calibri" w:eastAsia="ＭＳ ゴシック" w:cs="" w:asciiTheme="majorHAnsi" w:cstheme="majorBidi" w:eastAsiaTheme="majorEastAsia" w:hAnsiTheme="majorHAnsi"/>
+      <w:rFonts w:ascii="Calibri" w:hAnsi="Calibri" w:eastAsia="" w:cs="" w:asciiTheme="majorHAnsi" w:cstheme="majorBidi" w:eastAsiaTheme="majorEastAsia" w:hAnsiTheme="majorHAnsi"/>
       <w:color w:themeColor="accent1" w:themeShade="7f" w:val="243F60"/>
     </w:rPr>
   </w:style>
@@ -1774,7 +1947,7 @@
     <w:qFormat/>
     <w:rsid w:val="00fc693f"/>
     <w:rPr>
-      <w:rFonts w:ascii="Calibri" w:hAnsi="Calibri" w:eastAsia="ＭＳ ゴシック" w:cs="" w:asciiTheme="majorHAnsi" w:cstheme="majorBidi" w:eastAsiaTheme="majorEastAsia" w:hAnsiTheme="majorHAnsi"/>
+      <w:rFonts w:ascii="Calibri" w:hAnsi="Calibri" w:eastAsia="" w:cs="" w:asciiTheme="majorHAnsi" w:cstheme="majorBidi" w:eastAsiaTheme="majorEastAsia" w:hAnsiTheme="majorHAnsi"/>
       <w:i/>
       <w:iCs/>
       <w:color w:themeColor="accent1" w:themeShade="7f" w:val="243F60"/>
@@ -1789,7 +1962,7 @@
     <w:qFormat/>
     <w:rsid w:val="00fc693f"/>
     <w:rPr>
-      <w:rFonts w:ascii="Calibri" w:hAnsi="Calibri" w:eastAsia="ＭＳ ゴシック" w:cs="" w:asciiTheme="majorHAnsi" w:cstheme="majorBidi" w:eastAsiaTheme="majorEastAsia" w:hAnsiTheme="majorHAnsi"/>
+      <w:rFonts w:ascii="Calibri" w:hAnsi="Calibri" w:eastAsia="" w:cs="" w:asciiTheme="majorHAnsi" w:cstheme="majorBidi" w:eastAsiaTheme="majorEastAsia" w:hAnsiTheme="majorHAnsi"/>
       <w:i/>
       <w:iCs/>
       <w:color w:themeColor="text1" w:themeTint="bf" w:val="404040"/>
@@ -1804,7 +1977,7 @@
     <w:qFormat/>
     <w:rsid w:val="00fc693f"/>
     <w:rPr>
-      <w:rFonts w:ascii="Calibri" w:hAnsi="Calibri" w:eastAsia="ＭＳ ゴシック" w:cs="" w:asciiTheme="majorHAnsi" w:cstheme="majorBidi" w:eastAsiaTheme="majorEastAsia" w:hAnsiTheme="majorHAnsi"/>
+      <w:rFonts w:ascii="Calibri" w:hAnsi="Calibri" w:eastAsia="" w:cs="" w:asciiTheme="majorHAnsi" w:cstheme="majorBidi" w:eastAsiaTheme="majorEastAsia" w:hAnsiTheme="majorHAnsi"/>
       <w:color w:themeColor="accent1" w:val="4F81BD"/>
       <w:sz w:val="20"/>
       <w:szCs w:val="20"/>
@@ -1819,7 +1992,7 @@
     <w:qFormat/>
     <w:rsid w:val="00fc693f"/>
     <w:rPr>
-      <w:rFonts w:ascii="Calibri" w:hAnsi="Calibri" w:eastAsia="ＭＳ ゴシック" w:cs="" w:asciiTheme="majorHAnsi" w:cstheme="majorBidi" w:eastAsiaTheme="majorEastAsia" w:hAnsiTheme="majorHAnsi"/>
+      <w:rFonts w:ascii="Calibri" w:hAnsi="Calibri" w:eastAsia="" w:cs="" w:asciiTheme="majorHAnsi" w:cstheme="majorBidi" w:eastAsiaTheme="majorEastAsia" w:hAnsiTheme="majorHAnsi"/>
       <w:i/>
       <w:iCs/>
       <w:color w:themeColor="text1" w:themeTint="bf" w:val="404040"/>
@@ -1971,7 +2144,7 @@
     <w:rPr/>
   </w:style>
   <w:style w:type="paragraph" w:styleId="Caption">
-    <w:name w:val="caption"/>
+    <w:name w:val="Caption"/>
     <w:basedOn w:val="Normal"/>
     <w:next w:val="Normal"/>
     <w:uiPriority w:val="35"/>
@@ -2009,7 +2182,7 @@
     <w:rPr/>
   </w:style>
   <w:style w:type="paragraph" w:styleId="Header">
-    <w:name w:val="header"/>
+    <w:name w:val="Header"/>
     <w:basedOn w:val="Normal"/>
     <w:link w:val="HeaderChar"/>
     <w:uiPriority w:val="99"/>
@@ -2026,7 +2199,7 @@
     <w:rPr/>
   </w:style>
   <w:style w:type="paragraph" w:styleId="Footer">
-    <w:name w:val="footer"/>
+    <w:name w:val="Footer"/>
     <w:basedOn w:val="Normal"/>
     <w:link w:val="FooterChar"/>
     <w:uiPriority w:val="99"/>
@@ -2049,12 +2222,13 @@
     <w:rsid w:val="00fc693f"/>
     <w:pPr>
       <w:widowControl/>
+      <w:suppressAutoHyphens w:val="true"/>
       <w:bidi w:val="0"/>
       <w:spacing w:lineRule="auto" w:line="240" w:before="0" w:after="0"/>
       <w:jc w:val="left"/>
     </w:pPr>
     <w:rPr>
-      <w:rFonts w:ascii="Cambria" w:hAnsi="Cambria" w:eastAsia="ＭＳ 明朝" w:cs="" w:asciiTheme="minorHAnsi" w:cstheme="minorBidi" w:eastAsiaTheme="minorEastAsia" w:hAnsiTheme="minorHAnsi"/>
+      <w:rFonts w:ascii="Cambria" w:hAnsi="Cambria" w:eastAsia="" w:cs="" w:asciiTheme="minorHAnsi" w:cstheme="minorBidi" w:eastAsiaTheme="minorEastAsia" w:hAnsiTheme="minorHAnsi"/>
       <w:color w:val="auto"/>
       <w:kern w:val="0"/>
       <w:sz w:val="22"/>
@@ -2078,7 +2252,7 @@
       <w:contextualSpacing/>
     </w:pPr>
     <w:rPr>
-      <w:rFonts w:ascii="Calibri" w:hAnsi="Calibri" w:eastAsia="ＭＳ ゴシック" w:cs="" w:asciiTheme="majorHAnsi" w:cstheme="majorBidi" w:eastAsiaTheme="majorEastAsia" w:hAnsiTheme="majorHAnsi"/>
+      <w:rFonts w:ascii="Calibri" w:hAnsi="Calibri" w:eastAsia="" w:cs="" w:asciiTheme="majorHAnsi" w:cstheme="majorBidi" w:eastAsiaTheme="majorEastAsia" w:hAnsiTheme="majorHAnsi"/>
       <w:color w:themeColor="text2" w:themeShade="bf" w:val="17365D"/>
       <w:spacing w:val="5"/>
       <w:kern w:val="2"/>
@@ -2096,7 +2270,7 @@
     <w:rsid w:val="00fc693f"/>
     <w:pPr/>
     <w:rPr>
-      <w:rFonts w:ascii="Calibri" w:hAnsi="Calibri" w:eastAsia="ＭＳ ゴシック" w:cs="" w:asciiTheme="majorHAnsi" w:cstheme="majorBidi" w:eastAsiaTheme="majorEastAsia" w:hAnsiTheme="majorHAnsi"/>
+      <w:rFonts w:ascii="Calibri" w:hAnsi="Calibri" w:eastAsia="" w:cs="" w:asciiTheme="majorHAnsi" w:cstheme="majorBidi" w:eastAsiaTheme="majorEastAsia" w:hAnsiTheme="majorHAnsi"/>
       <w:i/>
       <w:iCs/>
       <w:color w:themeColor="accent1" w:val="4F81BD"/>
@@ -2310,7 +2484,7 @@
     </w:pPr>
     <w:rPr/>
   </w:style>
-  <w:style w:type="paragraph" w:styleId="MacroText">
+  <w:style w:type="paragraph" w:styleId="macro">
     <w:name w:val="macro"/>
     <w:link w:val="MacroTextChar"/>
     <w:uiPriority w:val="99"/>
@@ -2329,12 +2503,13 @@
         <w:tab w:val="left" w:pos="3456" w:leader="none"/>
         <w:tab w:val="left" w:pos="4032" w:leader="none"/>
       </w:tabs>
+      <w:suppressAutoHyphens w:val="true"/>
       <w:bidi w:val="0"/>
       <w:spacing w:lineRule="auto" w:line="276" w:before="0" w:after="200"/>
       <w:jc w:val="left"/>
     </w:pPr>
     <w:rPr>
-      <w:rFonts w:ascii="Courier" w:hAnsi="Courier" w:eastAsia="ＭＳ 明朝" w:cs="" w:cstheme="minorBidi" w:eastAsiaTheme="minorEastAsia"/>
+      <w:rFonts w:ascii="Courier" w:hAnsi="Courier" w:eastAsia="" w:cs="" w:cstheme="minorBidi" w:eastAsiaTheme="minorEastAsia"/>
       <w:color w:val="auto"/>
       <w:kern w:val="0"/>
       <w:sz w:val="20"/>
@@ -2381,7 +2556,7 @@
     </w:rPr>
   </w:style>
   <w:style w:type="paragraph" w:styleId="IndexHeading">
-    <w:name w:val="index heading"/>
+    <w:name w:val="Index Heading"/>
     <w:basedOn w:val="Heading"/>
     <w:pPr/>
     <w:rPr/>
@@ -5532,7 +5707,6 @@
       <w:pPr>
         <w:spacing w:before="0" w:after="0" w:line="240" w:lineRule="auto"/>
       </w:pPr>
-      <w:rPr/>
       <w:tblPr/>
       <w:tcPr>
         <w:tcBorders>
@@ -5678,7 +5852,6 @@
       <w:pPr>
         <w:spacing w:before="0" w:after="0" w:line="240" w:lineRule="auto"/>
       </w:pPr>
-      <w:rPr/>
       <w:tblPr/>
       <w:tcPr>
         <w:tcBorders>
@@ -5824,7 +5997,6 @@
       <w:pPr>
         <w:spacing w:before="0" w:after="0" w:line="240" w:lineRule="auto"/>
       </w:pPr>
-      <w:rPr/>
       <w:tblPr/>
       <w:tcPr>
         <w:tcBorders>
@@ -5970,7 +6142,6 @@
       <w:pPr>
         <w:spacing w:before="0" w:after="0" w:line="240" w:lineRule="auto"/>
       </w:pPr>
-      <w:rPr/>
       <w:tblPr/>
       <w:tcPr>
         <w:tcBorders>
@@ -6116,7 +6287,6 @@
       <w:pPr>
         <w:spacing w:before="0" w:after="0" w:line="240" w:lineRule="auto"/>
       </w:pPr>
-      <w:rPr/>
       <w:tblPr/>
       <w:tcPr>
         <w:tcBorders>
@@ -6262,7 +6432,6 @@
       <w:pPr>
         <w:spacing w:before="0" w:after="0" w:line="240" w:lineRule="auto"/>
       </w:pPr>
-      <w:rPr/>
       <w:tblPr/>
       <w:tcPr>
         <w:tcBorders>
@@ -6408,7 +6577,6 @@
       <w:pPr>
         <w:spacing w:before="0" w:after="0" w:line="240" w:lineRule="auto"/>
       </w:pPr>
-      <w:rPr/>
       <w:tblPr/>
       <w:tcPr>
         <w:tcBorders>

--- a/Project_Plan_SAW.docx
+++ b/Project_Plan_SAW.docx
@@ -1,6 +1,6 @@
 
 <file path=word/document.xml><?xml version="1.0" encoding="utf-8"?>
-<w:document xmlns:o="urn:schemas-microsoft-com:office:office" xmlns:r="http://schemas.openxmlformats.org/officeDocument/2006/relationships" xmlns:v="urn:schemas-microsoft-com:vml" xmlns:w="http://schemas.openxmlformats.org/wordprocessingml/2006/main" xmlns:w10="urn:schemas-microsoft-com:office:word" xmlns:wp="http://schemas.openxmlformats.org/drawingml/2006/wordprocessingDrawing" xmlns:wps="http://schemas.microsoft.com/office/word/2010/wordprocessingShape" xmlns:wpg="http://schemas.microsoft.com/office/word/2010/wordprocessingGroup" xmlns:mc="http://schemas.openxmlformats.org/markup-compatibility/2006" xmlns:wp14="http://schemas.microsoft.com/office/word/2010/wordprocessingDrawing" xmlns:w14="http://schemas.microsoft.com/office/word/2010/wordml" xmlns:w15="http://schemas.microsoft.com/office/word/2012/wordml" mc:Ignorable="w14 wp14 w15">
+<w:document xmlns:o="urn:schemas-microsoft-com:office:office" xmlns:r="http://schemas.openxmlformats.org/officeDocument/2006/relationships" xmlns:v="urn:schemas-microsoft-com:vml" xmlns:w="http://schemas.openxmlformats.org/wordprocessingml/2006/main" xmlns:w10="urn:schemas-microsoft-com:office:word" xmlns:wp="http://schemas.openxmlformats.org/drawingml/2006/wordprocessingDrawing" xmlns:pic="http://schemas.openxmlformats.org/drawingml/2006/picture" xmlns:wps="http://schemas.microsoft.com/office/word/2010/wordprocessingShape" xmlns:wpg="http://schemas.microsoft.com/office/word/2010/wordprocessingGroup" xmlns:mc="http://schemas.openxmlformats.org/markup-compatibility/2006" xmlns:wp14="http://schemas.microsoft.com/office/word/2010/wordprocessingDrawing" xmlns:w14="http://schemas.microsoft.com/office/word/2010/wordml" xmlns:w15="http://schemas.microsoft.com/office/word/2012/wordml" mc:Ignorable="w14 wp14 w15">
   <w:body>
     <w:p>
       <w:pPr>
@@ -9,11 +9,7 @@
       </w:pPr>
       <w:r>
         <w:rPr/>
-        <w:t>Updated Project Plan</w:t>
-      </w:r>
-      <w:r>
-        <w:rPr/>
-        <w:t xml:space="preserve"> – Software App Wizards (SAW)</w:t>
+        <w:t>Updated Project Plan – Software App Wizards (SAW)</w:t>
       </w:r>
     </w:p>
     <w:p>
@@ -83,19 +79,7 @@
       </w:pPr>
       <w:r>
         <w:rPr/>
-        <w:t xml:space="preserve">The team will use </w:t>
-      </w:r>
-      <w:r>
-        <w:rPr/>
-        <w:t>github primarily for file sharing, drafting pseudocode and flowcharts</w:t>
-      </w:r>
-      <w:r>
-        <w:rPr/>
-        <w:t xml:space="preserve">. Discord will serve as the primary communication tool, with IvyLearn group tools as a backup option. Attendance will be logged in Discord, and records can be copied into </w:t>
-      </w:r>
-      <w:r>
-        <w:rPr/>
-        <w:t>github if necessary.</w:t>
+        <w:t>The team will use github primarily for file sharing, drafting pseudocode and flowcharts. Discord will serve as the primary communication tool, with IvyLearn group tools as a backup option. Attendance will be logged in Discord, and records can be copied into github if necessary.</w:t>
       </w:r>
     </w:p>
     <w:p>
@@ -165,7 +149,15 @@
       </w:pPr>
       <w:r>
         <w:rPr/>
-        <w:t>The team has chosen to use flowcharting to design the payroll program initially, with the option to incorporate pseudocode later as needed.</w:t>
+        <w:t xml:space="preserve">The team has chosen to use flowcharting to design the payroll program initially, with the option to incorporate pseudocode later as needed </w:t>
+      </w:r>
+      <w:r>
+        <w:rPr/>
+        <w:t>or just for the practice itself</w:t>
+      </w:r>
+      <w:r>
+        <w:rPr/>
+        <w:t>.</w:t>
       </w:r>
     </w:p>
     <w:p>
@@ -200,11 +192,7 @@
       </w:pPr>
       <w:r>
         <w:rPr/>
-        <w:t xml:space="preserve">Attendance will be recorded directly in Discord (meeting logs). If required by the instructor, the notes will also be summarized in a shared </w:t>
-      </w:r>
-      <w:r>
-        <w:rPr/>
-        <w:t>doc and submitted to github</w:t>
+        <w:t>Attendance will be recorded directly in Discord (meeting logs). If required by the instructor, the notes will also be summarized in a shared doc and submitted to github</w:t>
       </w:r>
     </w:p>
     <w:p>
@@ -284,13 +272,7 @@
         <w:rPr>
           <w:color w:val="000000"/>
         </w:rPr>
-        <w:t>Initialize constants and income tax (Housecleaning)</w:t>
-      </w:r>
-      <w:r>
-        <w:rPr>
-          <w:color w:val="000000"/>
-        </w:rPr>
-        <w:t xml:space="preserve"> Alexia Erkman</w:t>
+        <w:t>Initialize constants and income tax (Housecleaning) Alexia Erkman</w:t>
       </w:r>
     </w:p>
     <w:p>
@@ -306,13 +288,7 @@
         <w:rPr>
           <w:color w:val="000000"/>
         </w:rPr>
-        <w:t xml:space="preserve">Get employee input (hours and rate) </w:t>
-      </w:r>
-      <w:r>
-        <w:rPr>
-          <w:color w:val="000000"/>
-        </w:rPr>
-        <w:t>Samuel Steinhardt</w:t>
+        <w:t>Get employee input (hours and rate) Samuel Steinhardt</w:t>
       </w:r>
     </w:p>
     <w:p>
@@ -328,19 +304,7 @@
         <w:rPr>
           <w:color w:val="000000"/>
         </w:rPr>
-        <w:t xml:space="preserve">Run calculations (gross pay, deductions, net pay) </w:t>
-      </w:r>
-      <w:r>
-        <w:rPr>
-          <w:color w:val="000000"/>
-        </w:rPr>
-        <w:t xml:space="preserve">Jayden </w:t>
-      </w:r>
-      <w:r>
-        <w:rPr>
-          <w:color w:val="000000"/>
-        </w:rPr>
-        <w:t>Johnson</w:t>
+        <w:t>Run calculations (gross pay, deductions, net pay) Jayden Johnson</w:t>
       </w:r>
     </w:p>
     <w:p>
@@ -356,13 +320,7 @@
         <w:rPr>
           <w:color w:val="000000"/>
         </w:rPr>
-        <w:t xml:space="preserve">Output payroll details for each employee </w:t>
-      </w:r>
-      <w:r>
-        <w:rPr>
-          <w:color w:val="000000"/>
-        </w:rPr>
-        <w:t>Wai Moo</w:t>
+        <w:t>Output payroll details for each employee Wai Moo</w:t>
       </w:r>
     </w:p>
     <w:p>
@@ -378,13 +336,7 @@
         <w:rPr>
           <w:color w:val="000000"/>
         </w:rPr>
-        <w:t xml:space="preserve">End of program with a final “End of Job” message </w:t>
-      </w:r>
-      <w:r>
-        <w:rPr>
-          <w:color w:val="000000"/>
-        </w:rPr>
-        <w:t>Alexia Erkman</w:t>
+        <w:t>End of program with a final “End of Job” message Alexia Erkman</w:t>
       </w:r>
     </w:p>
     <w:p>
@@ -404,7 +356,27 @@
       </w:pPr>
       <w:r>
         <w:rPr/>
-        <w:t>- Modules: Housecleaning, Main Code Loop, Input, Calculation/Run, Output, and Termination</w:t>
+        <w:t>- Modules: Housecleaning, Main Code Loop</w:t>
+      </w:r>
+      <w:r>
+        <w:rPr/>
+        <w:t>(</w:t>
+      </w:r>
+      <w:r>
+        <w:rPr/>
+        <w:t>Input, Calculation/Run, Output</w:t>
+      </w:r>
+      <w:r>
+        <w:rPr/>
+        <w:t>)</w:t>
+      </w:r>
+      <w:r>
+        <w:rPr/>
+        <w:t>, and Termination</w:t>
+      </w:r>
+      <w:r>
+        <w:rPr/>
+        <w:t>(End of Job)</w:t>
       </w:r>
     </w:p>
     <w:p>
@@ -1540,7 +1512,7 @@
     </w:rPr>
   </w:style>
   <w:style w:type="paragraph" w:styleId="Heading1">
-    <w:name w:val="Heading 1"/>
+    <w:name w:val="heading 1"/>
     <w:basedOn w:val="Normal"/>
     <w:next w:val="Normal"/>
     <w:link w:val="Heading1Char"/>
@@ -1563,7 +1535,7 @@
     </w:rPr>
   </w:style>
   <w:style w:type="paragraph" w:styleId="Heading2">
-    <w:name w:val="Heading 2"/>
+    <w:name w:val="heading 2"/>
     <w:basedOn w:val="Normal"/>
     <w:next w:val="Normal"/>
     <w:link w:val="Heading2Char"/>
@@ -1587,7 +1559,7 @@
     </w:rPr>
   </w:style>
   <w:style w:type="paragraph" w:styleId="Heading3">
-    <w:name w:val="Heading 3"/>
+    <w:name w:val="heading 3"/>
     <w:basedOn w:val="Normal"/>
     <w:next w:val="Normal"/>
     <w:link w:val="Heading3Char"/>
@@ -1609,7 +1581,7 @@
     </w:rPr>
   </w:style>
   <w:style w:type="paragraph" w:styleId="Heading4">
-    <w:name w:val="Heading 4"/>
+    <w:name w:val="heading 4"/>
     <w:basedOn w:val="Normal"/>
     <w:next w:val="Normal"/>
     <w:link w:val="Heading4Char"/>
@@ -1634,7 +1606,7 @@
     </w:rPr>
   </w:style>
   <w:style w:type="paragraph" w:styleId="Heading5">
-    <w:name w:val="Heading 5"/>
+    <w:name w:val="heading 5"/>
     <w:basedOn w:val="Normal"/>
     <w:next w:val="Normal"/>
     <w:link w:val="Heading5Char"/>
@@ -1655,7 +1627,7 @@
     </w:rPr>
   </w:style>
   <w:style w:type="paragraph" w:styleId="Heading6">
-    <w:name w:val="Heading 6"/>
+    <w:name w:val="heading 6"/>
     <w:basedOn w:val="Normal"/>
     <w:next w:val="Normal"/>
     <w:link w:val="Heading6Char"/>
@@ -1678,7 +1650,7 @@
     </w:rPr>
   </w:style>
   <w:style w:type="paragraph" w:styleId="Heading7">
-    <w:name w:val="Heading 7"/>
+    <w:name w:val="heading 7"/>
     <w:basedOn w:val="Normal"/>
     <w:next w:val="Normal"/>
     <w:link w:val="Heading7Char"/>
@@ -1701,7 +1673,7 @@
     </w:rPr>
   </w:style>
   <w:style w:type="paragraph" w:styleId="Heading8">
-    <w:name w:val="Heading 8"/>
+    <w:name w:val="heading 8"/>
     <w:basedOn w:val="Normal"/>
     <w:next w:val="Normal"/>
     <w:link w:val="Heading8Char"/>
@@ -1724,7 +1696,7 @@
     </w:rPr>
   </w:style>
   <w:style w:type="paragraph" w:styleId="Heading9">
-    <w:name w:val="Heading 9"/>
+    <w:name w:val="heading 9"/>
     <w:basedOn w:val="Normal"/>
     <w:next w:val="Normal"/>
     <w:link w:val="Heading9Char"/>
@@ -1885,7 +1857,7 @@
   <w:style w:type="character" w:styleId="MacroTextChar" w:customStyle="1">
     <w:name w:val="Macro Text Char"/>
     <w:basedOn w:val="DefaultParagraphFont"/>
-    <w:link w:val="macro"/>
+    <w:link w:val="MacroText"/>
     <w:uiPriority w:val="99"/>
     <w:qFormat/>
     <w:rsid w:val="0029639d"/>
@@ -2144,7 +2116,7 @@
     <w:rPr/>
   </w:style>
   <w:style w:type="paragraph" w:styleId="Caption">
-    <w:name w:val="Caption"/>
+    <w:name w:val="caption"/>
     <w:basedOn w:val="Normal"/>
     <w:next w:val="Normal"/>
     <w:uiPriority w:val="35"/>
@@ -2182,7 +2154,7 @@
     <w:rPr/>
   </w:style>
   <w:style w:type="paragraph" w:styleId="Header">
-    <w:name w:val="Header"/>
+    <w:name w:val="header"/>
     <w:basedOn w:val="Normal"/>
     <w:link w:val="HeaderChar"/>
     <w:uiPriority w:val="99"/>
@@ -2199,7 +2171,7 @@
     <w:rPr/>
   </w:style>
   <w:style w:type="paragraph" w:styleId="Footer">
-    <w:name w:val="Footer"/>
+    <w:name w:val="footer"/>
     <w:basedOn w:val="Normal"/>
     <w:link w:val="FooterChar"/>
     <w:uiPriority w:val="99"/>
@@ -2484,7 +2456,7 @@
     </w:pPr>
     <w:rPr/>
   </w:style>
-  <w:style w:type="paragraph" w:styleId="macro">
+  <w:style w:type="paragraph" w:styleId="MacroText">
     <w:name w:val="macro"/>
     <w:link w:val="MacroTextChar"/>
     <w:uiPriority w:val="99"/>
@@ -2556,7 +2528,7 @@
     </w:rPr>
   </w:style>
   <w:style w:type="paragraph" w:styleId="IndexHeading">
-    <w:name w:val="Index Heading"/>
+    <w:name w:val="index heading"/>
     <w:basedOn w:val="Heading"/>
     <w:pPr/>
     <w:rPr/>

--- a/Project_Plan_SAW.docx
+++ b/Project_Plan_SAW.docx
@@ -9,7 +9,7 @@
       </w:pPr>
       <w:r>
         <w:rPr/>
-        <w:t>Updated Project Plan – Software App Wizards (SAW)</w:t>
+        <w:t>Updated Project Plan for Module 6 – Software App Wizards (SAW)</w:t>
       </w:r>
     </w:p>
     <w:p>
@@ -149,15 +149,7 @@
       </w:pPr>
       <w:r>
         <w:rPr/>
-        <w:t xml:space="preserve">The team has chosen to use flowcharting to design the payroll program initially, with the option to incorporate pseudocode later as needed </w:t>
-      </w:r>
-      <w:r>
-        <w:rPr/>
-        <w:t>or just for the practice itself</w:t>
-      </w:r>
-      <w:r>
-        <w:rPr/>
-        <w:t>.</w:t>
+        <w:t xml:space="preserve">The team has chosen to use flowcharting to design the payroll program initially, with the option to incorporate pseudocode later as needed or just for the practice itself. As of this week we have also added another weekly collaboration session to work on the modules that we assigned each other last check in. Team leader has also reached out confirming the potential for extra credit by coding the payroll program in python. As such we will be hosting a coding session via discord to collaborate and code the payroll program. </w:t>
       </w:r>
     </w:p>
     <w:p>
@@ -272,7 +264,7 @@
         <w:rPr>
           <w:color w:val="000000"/>
         </w:rPr>
-        <w:t>Initialize constants and income tax (Housecleaning) Alexia Erkman</w:t>
+        <w:t>Initialize constants and income tax (Housecleaning)-Alexia Erkman</w:t>
       </w:r>
     </w:p>
     <w:p>
@@ -288,7 +280,7 @@
         <w:rPr>
           <w:color w:val="000000"/>
         </w:rPr>
-        <w:t>Get employee input (hours and rate) Samuel Steinhardt</w:t>
+        <w:t>Get employee input (hours and rate)-Samuel Steinhardt</w:t>
       </w:r>
     </w:p>
     <w:p>
@@ -304,7 +296,7 @@
         <w:rPr>
           <w:color w:val="000000"/>
         </w:rPr>
-        <w:t>Run calculations (gross pay, deductions, net pay) Jayden Johnson</w:t>
+        <w:t>Run calculations (gross pay, deductions, net pay)-Jayden Johnson</w:t>
       </w:r>
     </w:p>
     <w:p>
@@ -320,7 +312,7 @@
         <w:rPr>
           <w:color w:val="000000"/>
         </w:rPr>
-        <w:t>Output payroll details for each employee Wai Moo</w:t>
+        <w:t>Output payroll details for each employee-Wai Moo</w:t>
       </w:r>
     </w:p>
     <w:p>
@@ -336,7 +328,7 @@
         <w:rPr>
           <w:color w:val="000000"/>
         </w:rPr>
-        <w:t>End of program with a final “End of Job” message Alexia Erkman</w:t>
+        <w:t>End of program with a final “End of Job” message-Alexia Erkman</w:t>
       </w:r>
     </w:p>
     <w:p>
@@ -356,27 +348,7 @@
       </w:pPr>
       <w:r>
         <w:rPr/>
-        <w:t>- Modules: Housecleaning, Main Code Loop</w:t>
-      </w:r>
-      <w:r>
-        <w:rPr/>
-        <w:t>(</w:t>
-      </w:r>
-      <w:r>
-        <w:rPr/>
-        <w:t>Input, Calculation/Run, Output</w:t>
-      </w:r>
-      <w:r>
-        <w:rPr/>
-        <w:t>)</w:t>
-      </w:r>
-      <w:r>
-        <w:rPr/>
-        <w:t>, and Termination</w:t>
-      </w:r>
-      <w:r>
-        <w:rPr/>
-        <w:t>(End of Job)</w:t>
+        <w:t>- Modules: Housecleaning, Main Code Loop(Input, Calculation/Run, Output), and Termination(End of Job)</w:t>
       </w:r>
     </w:p>
     <w:p>

--- a/Project_Plan_SAW.docx
+++ b/Project_Plan_SAW.docx
@@ -27,12 +27,18 @@
         <w:rPr/>
       </w:pPr>
       <w:r>
+        <w:rPr>
+          <w:color w:val="auto"/>
+        </w:rPr>
+        <w:t>1.</w:t>
+      </w:r>
+      <w:r>
         <w:rPr/>
-        <w:t xml:space="preserve">1. </w:t>
+        <w:t xml:space="preserve"> </w:t>
       </w:r>
       <w:r>
         <w:rPr>
-          <w:color w:val="000000"/>
+          <w:color w:val="auto"/>
         </w:rPr>
         <w:t>Team Leadership</w:t>
       </w:r>
@@ -62,12 +68,18 @@
         <w:rPr/>
       </w:pPr>
       <w:r>
+        <w:rPr>
+          <w:color w:val="auto"/>
+        </w:rPr>
+        <w:t>2.</w:t>
+      </w:r>
+      <w:r>
         <w:rPr/>
-        <w:t xml:space="preserve">2. </w:t>
+        <w:t xml:space="preserve"> </w:t>
       </w:r>
       <w:r>
         <w:rPr>
-          <w:color w:val="000000"/>
+          <w:color w:val="auto"/>
         </w:rPr>
         <w:t>Communication &amp; Collaboration Tools</w:t>
       </w:r>
@@ -79,7 +91,11 @@
       </w:pPr>
       <w:r>
         <w:rPr/>
-        <w:t>The team will use github primarily for file sharing, drafting pseudocode and flowcharts. Discord will serve as the primary communication tool, with IvyLearn group tools as a backup option. Attendance will be logged in Discord, and records can be copied into github if necessary.</w:t>
+        <w:t>Sofware App Wizards has been using github and discord to log attendance and check in</w:t>
+      </w:r>
+      <w:r>
+        <w:rPr/>
+        <w:t xml:space="preserve">. </w:t>
       </w:r>
     </w:p>
     <w:p>
@@ -97,12 +113,18 @@
         <w:rPr/>
       </w:pPr>
       <w:r>
+        <w:rPr>
+          <w:color w:val="auto"/>
+        </w:rPr>
+        <w:t>3.</w:t>
+      </w:r>
+      <w:r>
         <w:rPr/>
-        <w:t xml:space="preserve">3. </w:t>
+        <w:t xml:space="preserve"> </w:t>
       </w:r>
       <w:r>
         <w:rPr>
-          <w:color w:val="000000"/>
+          <w:color w:val="auto"/>
         </w:rPr>
         <w:t>Team Identity</w:t>
       </w:r>
@@ -114,7 +136,15 @@
       </w:pPr>
       <w:r>
         <w:rPr/>
-        <w:t>Our team name is Software App Wizards (SAW).</w:t>
+        <w:t xml:space="preserve">Our team, The Software App Wizards, </w:t>
+      </w:r>
+      <w:r>
+        <w:rPr/>
+        <w:t xml:space="preserve">are all about </w:t>
+      </w:r>
+      <w:r>
+        <w:rPr/>
+        <w:t xml:space="preserve">maintaining the human element in coding, It is the magical secret sauce that see’s projects through to the end and enables great achievement. </w:t>
       </w:r>
     </w:p>
     <w:p>
@@ -132,12 +162,18 @@
         <w:rPr/>
       </w:pPr>
       <w:r>
+        <w:rPr>
+          <w:color w:val="auto"/>
+        </w:rPr>
+        <w:t>4.</w:t>
+      </w:r>
+      <w:r>
         <w:rPr/>
-        <w:t xml:space="preserve">4. </w:t>
+        <w:t xml:space="preserve"> </w:t>
       </w:r>
       <w:r>
         <w:rPr>
-          <w:color w:val="000000"/>
+          <w:color w:val="auto"/>
         </w:rPr>
         <w:t>Programming Approach</w:t>
       </w:r>
@@ -149,7 +185,11 @@
       </w:pPr>
       <w:r>
         <w:rPr/>
-        <w:t xml:space="preserve">The team has chosen to use flowcharting to design the payroll program initially, with the option to incorporate pseudocode later as needed or just for the practice itself. As of this week we have also added another weekly collaboration session to work on the modules that we assigned each other last check in. Team leader has also reached out confirming the potential for extra credit by coding the payroll program in python. As such we will be hosting a coding session via discord to collaborate and code the payroll program. </w:t>
+        <w:t xml:space="preserve">Flowcharts have made up the most of what we’ve been using. But I myself have been using more psuedocode lately, and the team will be polled on whether they are fine witch changing to psuedocode. </w:t>
+      </w:r>
+      <w:r>
+        <w:rPr/>
+        <w:t>I have asked Wai and Wai is great with the idea of using psuedocode instead of flowcharting.</w:t>
       </w:r>
     </w:p>
     <w:p>
@@ -167,12 +207,18 @@
         <w:rPr/>
       </w:pPr>
       <w:r>
+        <w:rPr>
+          <w:color w:val="auto"/>
+        </w:rPr>
+        <w:t>5.</w:t>
+      </w:r>
+      <w:r>
         <w:rPr/>
-        <w:t xml:space="preserve">5. </w:t>
+        <w:t xml:space="preserve"> </w:t>
       </w:r>
       <w:r>
         <w:rPr>
-          <w:color w:val="000000"/>
+          <w:color w:val="auto"/>
         </w:rPr>
         <w:t>Attendance Tracking</w:t>
       </w:r>
@@ -184,7 +230,7 @@
       </w:pPr>
       <w:r>
         <w:rPr/>
-        <w:t>Attendance will be recorded directly in Discord (meeting logs). If required by the instructor, the notes will also be summarized in a shared doc and submitted to github</w:t>
+        <w:t>Attendance has been tracked in weekly discord calls. And a .txt file will be uploaded on on github, logging the previous logs from discord, and will be committed to weekly to log all meetings.</w:t>
       </w:r>
     </w:p>
     <w:p>
@@ -202,12 +248,18 @@
         <w:rPr/>
       </w:pPr>
       <w:r>
+        <w:rPr>
+          <w:color w:val="auto"/>
+        </w:rPr>
+        <w:t>6.</w:t>
+      </w:r>
+      <w:r>
         <w:rPr/>
-        <w:t xml:space="preserve">6. </w:t>
+        <w:t xml:space="preserve"> </w:t>
       </w:r>
       <w:r>
         <w:rPr>
-          <w:color w:val="000000"/>
+          <w:color w:val="auto"/>
         </w:rPr>
         <w:t>Initial Payroll Program Plan</w:t>
       </w:r>
@@ -219,7 +271,19 @@
       </w:pPr>
       <w:r>
         <w:rPr/>
-        <w:t>The project’s objective is to build a payroll program that calculates employee wages, applies tax rules, and outputs results.</w:t>
+        <w:t xml:space="preserve">The project’s objective is to build a payroll program that calculates employee wages, applies tax rules, and outputs results. </w:t>
+      </w:r>
+      <w:r>
+        <w:rPr/>
+        <w:t xml:space="preserve">I have </w:t>
+      </w:r>
+      <w:r>
+        <w:rPr/>
+        <w:t xml:space="preserve">asked the professor about getting extra credit. </w:t>
+      </w:r>
+      <w:r>
+        <w:rPr/>
+        <w:t xml:space="preserve">He has agreed on some amount of extra credit for coding the modules in python. If this can be achieved is TBD and not mandatory for anyone. The assumption is that we will be using psuedocode to code modules and that the structural logical result should be a program that calculates a payroll and applies taxes. </w:t>
       </w:r>
     </w:p>
     <w:p>
@@ -257,12 +321,18 @@
         <w:rPr/>
       </w:pPr>
       <w:r>
+        <w:rPr>
+          <w:color w:val="auto"/>
+        </w:rPr>
+        <w:t>1.</w:t>
+      </w:r>
+      <w:r>
         <w:rPr/>
-        <w:t xml:space="preserve">1. </w:t>
+        <w:t xml:space="preserve"> </w:t>
       </w:r>
       <w:r>
         <w:rPr>
-          <w:color w:val="000000"/>
+          <w:color w:val="auto"/>
         </w:rPr>
         <w:t>Initialize constants and income tax (Housecleaning)-Alexia Erkman</w:t>
       </w:r>
@@ -273,12 +343,18 @@
         <w:rPr/>
       </w:pPr>
       <w:r>
+        <w:rPr>
+          <w:color w:val="auto"/>
+        </w:rPr>
+        <w:t>2.</w:t>
+      </w:r>
+      <w:r>
         <w:rPr/>
-        <w:t xml:space="preserve">2. </w:t>
+        <w:t xml:space="preserve"> </w:t>
       </w:r>
       <w:r>
         <w:rPr>
-          <w:color w:val="000000"/>
+          <w:color w:val="auto"/>
         </w:rPr>
         <w:t>Get employee input (hours and rate)-Samuel Steinhardt</w:t>
       </w:r>
@@ -289,12 +365,18 @@
         <w:rPr/>
       </w:pPr>
       <w:r>
+        <w:rPr>
+          <w:color w:val="auto"/>
+        </w:rPr>
+        <w:t>3.</w:t>
+      </w:r>
+      <w:r>
         <w:rPr/>
-        <w:t xml:space="preserve">3. </w:t>
+        <w:t xml:space="preserve"> </w:t>
       </w:r>
       <w:r>
         <w:rPr>
-          <w:color w:val="000000"/>
+          <w:color w:val="auto"/>
         </w:rPr>
         <w:t>Run calculations (gross pay, deductions, net pay)-Jayden Johnson</w:t>
       </w:r>
@@ -305,12 +387,18 @@
         <w:rPr/>
       </w:pPr>
       <w:r>
+        <w:rPr>
+          <w:color w:val="auto"/>
+        </w:rPr>
+        <w:t>4.</w:t>
+      </w:r>
+      <w:r>
         <w:rPr/>
-        <w:t xml:space="preserve">4. </w:t>
+        <w:t xml:space="preserve"> </w:t>
       </w:r>
       <w:r>
         <w:rPr>
-          <w:color w:val="000000"/>
+          <w:color w:val="auto"/>
         </w:rPr>
         <w:t>Output payroll details for each employee-Wai Moo</w:t>
       </w:r>
@@ -321,12 +409,18 @@
         <w:rPr/>
       </w:pPr>
       <w:r>
+        <w:rPr>
+          <w:color w:val="auto"/>
+        </w:rPr>
+        <w:t>5.</w:t>
+      </w:r>
+      <w:r>
         <w:rPr/>
-        <w:t xml:space="preserve">5. </w:t>
+        <w:t xml:space="preserve"> </w:t>
       </w:r>
       <w:r>
         <w:rPr>
-          <w:color w:val="000000"/>
+          <w:color w:val="auto"/>
         </w:rPr>
         <w:t>End of program with a final “End of Job” message-Alexia Erkman</w:t>
       </w:r>
@@ -366,12 +460,18 @@
         <w:rPr/>
       </w:pPr>
       <w:r>
+        <w:rPr>
+          <w:color w:val="auto"/>
+        </w:rPr>
+        <w:t>7.</w:t>
+      </w:r>
+      <w:r>
         <w:rPr/>
-        <w:t xml:space="preserve">7. </w:t>
+        <w:t xml:space="preserve"> </w:t>
       </w:r>
       <w:r>
         <w:rPr>
-          <w:color w:val="000000"/>
+          <w:color w:val="auto"/>
         </w:rPr>
         <w:t>Team Member Participation</w:t>
       </w:r>

--- a/Project_Plan_SAW.docx
+++ b/Project_Plan_SAW.docx
@@ -5,11 +5,286 @@
     <w:p>
       <w:pPr>
         <w:pStyle w:val="Normal"/>
-        <w:rPr/>
+        <w:jc w:val="center"/>
+        <w:rPr>
+          <w:b/>
+          <w:bCs/>
+        </w:rPr>
       </w:pPr>
       <w:r>
-        <w:rPr/>
-        <w:t>Updated Project Plan for Module 6 – Software App Wizards (SAW)</w:t>
+        <w:rPr>
+          <w:b/>
+          <w:bCs/>
+        </w:rPr>
+        <w:t>Software App Wizards</w:t>
+      </w:r>
+    </w:p>
+    <w:p>
+      <w:pPr>
+        <w:pStyle w:val="Normal"/>
+        <w:jc w:val="center"/>
+        <w:rPr>
+          <w:b/>
+          <w:bCs/>
+        </w:rPr>
+      </w:pPr>
+      <w:r>
+        <w:rPr>
+          <w:b/>
+          <w:bCs/>
+        </w:rPr>
+        <w:t>SDEV-120 Group Project</w:t>
+      </w:r>
+    </w:p>
+    <w:p>
+      <w:pPr>
+        <w:pStyle w:val="Normal"/>
+        <w:jc w:val="center"/>
+        <w:rPr>
+          <w:b/>
+          <w:bCs/>
+        </w:rPr>
+      </w:pPr>
+      <w:r>
+        <w:rPr>
+          <w:b/>
+          <w:bCs/>
+        </w:rPr>
+        <w:t>Payroll Management system</w:t>
+      </w:r>
+    </w:p>
+    <w:p>
+      <w:pPr>
+        <w:pStyle w:val="Normal"/>
+        <w:jc w:val="center"/>
+        <w:rPr>
+          <w:b/>
+          <w:bCs/>
+        </w:rPr>
+      </w:pPr>
+      <w:r>
+        <w:rPr>
+          <w:b/>
+          <w:bCs/>
+        </w:rPr>
+        <w:t>Submitted by Samuel Steinhardt (et al.)</w:t>
+      </w:r>
+    </w:p>
+    <w:p>
+      <w:pPr>
+        <w:pStyle w:val="Normal"/>
+        <w:rPr/>
+      </w:pPr>
+      <w:r>
+        <w:rPr/>
+      </w:r>
+    </w:p>
+    <w:p>
+      <w:pPr>
+        <w:pStyle w:val="Normal"/>
+        <w:rPr/>
+      </w:pPr>
+      <w:r>
+        <w:rPr/>
+      </w:r>
+    </w:p>
+    <w:p>
+      <w:pPr>
+        <w:pStyle w:val="Normal"/>
+        <w:rPr/>
+      </w:pPr>
+      <w:r>
+        <w:rPr/>
+      </w:r>
+    </w:p>
+    <w:p>
+      <w:pPr>
+        <w:pStyle w:val="Normal"/>
+        <w:rPr/>
+      </w:pPr>
+      <w:r>
+        <w:rPr/>
+      </w:r>
+    </w:p>
+    <w:p>
+      <w:pPr>
+        <w:pStyle w:val="Normal"/>
+        <w:rPr/>
+      </w:pPr>
+      <w:r>
+        <w:rPr/>
+      </w:r>
+    </w:p>
+    <w:p>
+      <w:pPr>
+        <w:pStyle w:val="Normal"/>
+        <w:rPr/>
+      </w:pPr>
+      <w:r>
+        <w:rPr/>
+      </w:r>
+    </w:p>
+    <w:p>
+      <w:pPr>
+        <w:pStyle w:val="Normal"/>
+        <w:rPr/>
+      </w:pPr>
+      <w:r>
+        <w:rPr/>
+      </w:r>
+    </w:p>
+    <w:p>
+      <w:pPr>
+        <w:pStyle w:val="Normal"/>
+        <w:rPr/>
+      </w:pPr>
+      <w:r>
+        <w:rPr/>
+      </w:r>
+    </w:p>
+    <w:p>
+      <w:pPr>
+        <w:pStyle w:val="Normal"/>
+        <w:rPr/>
+      </w:pPr>
+      <w:r>
+        <w:rPr/>
+      </w:r>
+    </w:p>
+    <w:p>
+      <w:pPr>
+        <w:pStyle w:val="Normal"/>
+        <w:rPr/>
+      </w:pPr>
+      <w:r>
+        <w:rPr/>
+      </w:r>
+    </w:p>
+    <w:p>
+      <w:pPr>
+        <w:pStyle w:val="Normal"/>
+        <w:rPr/>
+      </w:pPr>
+      <w:r>
+        <w:rPr/>
+      </w:r>
+    </w:p>
+    <w:p>
+      <w:pPr>
+        <w:pStyle w:val="Normal"/>
+        <w:rPr/>
+      </w:pPr>
+      <w:r>
+        <w:rPr/>
+      </w:r>
+    </w:p>
+    <w:p>
+      <w:pPr>
+        <w:pStyle w:val="Normal"/>
+        <w:rPr/>
+      </w:pPr>
+      <w:r>
+        <w:rPr/>
+      </w:r>
+    </w:p>
+    <w:p>
+      <w:pPr>
+        <w:pStyle w:val="Normal"/>
+        <w:rPr/>
+      </w:pPr>
+      <w:r>
+        <w:rPr/>
+      </w:r>
+    </w:p>
+    <w:p>
+      <w:pPr>
+        <w:pStyle w:val="Normal"/>
+        <w:rPr/>
+      </w:pPr>
+      <w:r>
+        <w:rPr/>
+      </w:r>
+    </w:p>
+    <w:p>
+      <w:pPr>
+        <w:pStyle w:val="Normal"/>
+        <w:rPr/>
+      </w:pPr>
+      <w:r>
+        <w:rPr/>
+      </w:r>
+    </w:p>
+    <w:p>
+      <w:pPr>
+        <w:pStyle w:val="Normal"/>
+        <w:rPr/>
+      </w:pPr>
+      <w:r>
+        <w:rPr/>
+      </w:r>
+    </w:p>
+    <w:p>
+      <w:pPr>
+        <w:pStyle w:val="Normal"/>
+        <w:rPr/>
+      </w:pPr>
+      <w:r>
+        <w:rPr/>
+      </w:r>
+    </w:p>
+    <w:p>
+      <w:pPr>
+        <w:pStyle w:val="Normal"/>
+        <w:rPr/>
+      </w:pPr>
+      <w:r>
+        <w:rPr/>
+      </w:r>
+    </w:p>
+    <w:p>
+      <w:pPr>
+        <w:pStyle w:val="Normal"/>
+        <w:rPr/>
+      </w:pPr>
+      <w:r>
+        <w:rPr/>
+      </w:r>
+    </w:p>
+    <w:p>
+      <w:pPr>
+        <w:pStyle w:val="Normal"/>
+        <w:rPr/>
+      </w:pPr>
+      <w:r>
+        <w:rPr/>
+      </w:r>
+    </w:p>
+    <w:p>
+      <w:pPr>
+        <w:pStyle w:val="Normal"/>
+        <w:rPr/>
+      </w:pPr>
+      <w:r>
+        <w:rPr/>
+      </w:r>
+    </w:p>
+    <w:p>
+      <w:pPr>
+        <w:pStyle w:val="Normal"/>
+        <w:rPr/>
+      </w:pPr>
+      <w:r>
+        <w:rPr/>
+      </w:r>
+    </w:p>
+    <w:p>
+      <w:pPr>
+        <w:pStyle w:val="Normal"/>
+        <w:rPr/>
+      </w:pPr>
+      <w:r>
+        <w:rPr/>
+        <w:t>Updated Project Plan – Software App Wizards (SAW)</w:t>
       </w:r>
     </w:p>
     <w:p>
@@ -91,11 +366,7 @@
       </w:pPr>
       <w:r>
         <w:rPr/>
-        <w:t>Sofware App Wizards has been using github and discord to log attendance and check in</w:t>
-      </w:r>
-      <w:r>
-        <w:rPr/>
-        <w:t xml:space="preserve">. </w:t>
+        <w:t xml:space="preserve">Sofware App Wizards has been using github and discord to log attendance and check in. </w:t>
       </w:r>
     </w:p>
     <w:p>
@@ -136,15 +407,7 @@
       </w:pPr>
       <w:r>
         <w:rPr/>
-        <w:t xml:space="preserve">Our team, The Software App Wizards, </w:t>
-      </w:r>
-      <w:r>
-        <w:rPr/>
-        <w:t xml:space="preserve">are all about </w:t>
-      </w:r>
-      <w:r>
-        <w:rPr/>
-        <w:t xml:space="preserve">maintaining the human element in coding, It is the magical secret sauce that see’s projects through to the end and enables great achievement. </w:t>
+        <w:t xml:space="preserve">Our team, The Software App Wizards, are all about maintaining the human element in coding, It is the magical secret sauce that see’s projects through to the end and enables great achievement. </w:t>
       </w:r>
     </w:p>
     <w:p>
@@ -185,11 +448,284 @@
       </w:pPr>
       <w:r>
         <w:rPr/>
-        <w:t xml:space="preserve">Flowcharts have made up the most of what we’ve been using. But I myself have been using more psuedocode lately, and the team will be polled on whether they are fine witch changing to psuedocode. </w:t>
+        <w:t xml:space="preserve">Started with flowcharting but later gravitated to psuedocode, as everyone was more of a fan and were better able to communicate ideas. </w:t>
+      </w:r>
+    </w:p>
+    <w:p>
+      <w:pPr>
+        <w:pStyle w:val="BodyText"/>
+        <w:spacing w:before="0" w:after="200"/>
+        <w:rPr/>
+      </w:pPr>
+      <w:r>
+        <w:rPr>
+          <w:rStyle w:val="Strong"/>
+          <w:b w:val="false"/>
+          <w:bCs w:val="false"/>
+        </w:rPr>
+        <w:t xml:space="preserve">5. </w:t>
       </w:r>
       <w:r>
-        <w:rPr/>
-        <w:t>I have asked Wai and Wai is great with the idea of using psuedocode instead of flowcharting.</w:t>
+        <w:rPr>
+          <w:rStyle w:val="Strong"/>
+        </w:rPr>
+        <w:t>Security &amp; Validation Approach</w:t>
+      </w:r>
+    </w:p>
+    <w:p>
+      <w:pPr>
+        <w:pStyle w:val="BodyText"/>
+        <w:numPr>
+          <w:ilvl w:val="0"/>
+          <w:numId w:val="7"/>
+        </w:numPr>
+        <w:tabs>
+          <w:tab w:val="clear" w:pos="720"/>
+          <w:tab w:val="left" w:pos="0" w:leader="none"/>
+        </w:tabs>
+        <w:spacing w:before="0" w:after="200"/>
+        <w:ind w:hanging="283" w:left="709"/>
+        <w:rPr/>
+      </w:pPr>
+      <w:r>
+        <w:rPr>
+          <w:rStyle w:val="Strong"/>
+        </w:rPr>
+        <w:t>Input validation:</w:t>
+      </w:r>
+    </w:p>
+    <w:p>
+      <w:pPr>
+        <w:pStyle w:val="BodyText"/>
+        <w:numPr>
+          <w:ilvl w:val="1"/>
+          <w:numId w:val="7"/>
+        </w:numPr>
+        <w:tabs>
+          <w:tab w:val="clear" w:pos="720"/>
+          <w:tab w:val="left" w:pos="0" w:leader="none"/>
+        </w:tabs>
+        <w:spacing w:before="0" w:after="200"/>
+        <w:ind w:hanging="283" w:left="1418"/>
+        <w:rPr/>
+      </w:pPr>
+      <w:r>
+        <w:rPr/>
+        <w:t xml:space="preserve">Hours must be </w:t>
+      </w:r>
+      <w:r>
+        <w:rPr>
+          <w:rStyle w:val="Strong"/>
+        </w:rPr>
+        <w:t>≥ 0</w:t>
+      </w:r>
+      <w:r>
+        <w:rPr/>
+        <w:t xml:space="preserve">; values </w:t>
+      </w:r>
+    </w:p>
+    <w:p>
+      <w:pPr>
+        <w:pStyle w:val="BodyText"/>
+        <w:numPr>
+          <w:ilvl w:val="1"/>
+          <w:numId w:val="7"/>
+        </w:numPr>
+        <w:tabs>
+          <w:tab w:val="clear" w:pos="720"/>
+          <w:tab w:val="left" w:pos="0" w:leader="none"/>
+        </w:tabs>
+        <w:spacing w:before="0" w:after="200"/>
+        <w:ind w:hanging="283" w:left="1418"/>
+        <w:rPr/>
+      </w:pPr>
+      <w:r>
+        <w:rPr/>
+        <w:t xml:space="preserve">Dependents must be </w:t>
+      </w:r>
+      <w:r>
+        <w:rPr>
+          <w:rStyle w:val="Strong"/>
+        </w:rPr>
+        <w:t>≥ 0</w:t>
+      </w:r>
+      <w:r>
+        <w:rPr/>
+        <w:t xml:space="preserve"> (integer).</w:t>
+      </w:r>
+    </w:p>
+    <w:p>
+      <w:pPr>
+        <w:pStyle w:val="BodyText"/>
+        <w:numPr>
+          <w:ilvl w:val="1"/>
+          <w:numId w:val="7"/>
+        </w:numPr>
+        <w:tabs>
+          <w:tab w:val="clear" w:pos="720"/>
+          <w:tab w:val="left" w:pos="0" w:leader="none"/>
+        </w:tabs>
+        <w:spacing w:before="0" w:after="200"/>
+        <w:ind w:hanging="283" w:left="1418"/>
+        <w:rPr/>
+      </w:pPr>
+      <w:r>
+        <w:rPr/>
+        <w:t xml:space="preserve">Employee </w:t>
+      </w:r>
+      <w:r>
+        <w:rPr>
+          <w:rStyle w:val="Strong"/>
+        </w:rPr>
+        <w:t>ID must exist</w:t>
+      </w:r>
+      <w:r>
+        <w:rPr/>
+        <w:t xml:space="preserve"> in the rate database before any calculations.</w:t>
+      </w:r>
+    </w:p>
+    <w:p>
+      <w:pPr>
+        <w:pStyle w:val="BodyText"/>
+        <w:numPr>
+          <w:ilvl w:val="0"/>
+          <w:numId w:val="7"/>
+        </w:numPr>
+        <w:tabs>
+          <w:tab w:val="clear" w:pos="720"/>
+          <w:tab w:val="left" w:pos="0" w:leader="none"/>
+        </w:tabs>
+        <w:spacing w:before="0" w:after="200"/>
+        <w:ind w:hanging="283" w:left="709"/>
+        <w:rPr/>
+      </w:pPr>
+      <w:r>
+        <w:rPr>
+          <w:rStyle w:val="Strong"/>
+        </w:rPr>
+        <w:t>Calculation rules (pre-tax basis):</w:t>
+      </w:r>
+    </w:p>
+    <w:p>
+      <w:pPr>
+        <w:pStyle w:val="BodyText"/>
+        <w:numPr>
+          <w:ilvl w:val="1"/>
+          <w:numId w:val="7"/>
+        </w:numPr>
+        <w:tabs>
+          <w:tab w:val="clear" w:pos="720"/>
+          <w:tab w:val="left" w:pos="0" w:leader="none"/>
+        </w:tabs>
+        <w:spacing w:before="0" w:after="200"/>
+        <w:ind w:hanging="283" w:left="1418"/>
+        <w:rPr/>
+      </w:pPr>
+      <w:r>
+        <w:rPr>
+          <w:rStyle w:val="Strong"/>
+        </w:rPr>
+        <w:t>Gross pay</w:t>
+      </w:r>
+      <w:r>
+        <w:rPr/>
+        <w:t xml:space="preserve"> = up to 40 hours at base rate </w:t>
+      </w:r>
+      <w:r>
+        <w:rPr>
+          <w:rStyle w:val="Strong"/>
+        </w:rPr>
+        <w:t>+</w:t>
+      </w:r>
+      <w:r>
+        <w:rPr/>
+        <w:t xml:space="preserve"> hours over 40 at </w:t>
+      </w:r>
+      <w:r>
+        <w:rPr>
+          <w:rStyle w:val="Strong"/>
+        </w:rPr>
+        <w:t>1.5×</w:t>
+      </w:r>
+      <w:r>
+        <w:rPr/>
+        <w:t xml:space="preserve"> the rate.</w:t>
+      </w:r>
+    </w:p>
+    <w:p>
+      <w:pPr>
+        <w:pStyle w:val="BodyText"/>
+        <w:numPr>
+          <w:ilvl w:val="1"/>
+          <w:numId w:val="7"/>
+        </w:numPr>
+        <w:tabs>
+          <w:tab w:val="clear" w:pos="720"/>
+          <w:tab w:val="left" w:pos="0" w:leader="none"/>
+        </w:tabs>
+        <w:spacing w:before="0" w:after="200"/>
+        <w:ind w:hanging="283" w:left="1418"/>
+        <w:rPr/>
+      </w:pPr>
+      <w:r>
+        <w:rPr/>
+        <w:t xml:space="preserve">Taxes are computed on </w:t>
+      </w:r>
+      <w:r>
+        <w:rPr>
+          <w:rStyle w:val="Strong"/>
+        </w:rPr>
+        <w:t>pre-tax (gross)</w:t>
+      </w:r>
+      <w:r>
+        <w:rPr/>
+        <w:t xml:space="preserve">: </w:t>
+      </w:r>
+      <w:r>
+        <w:rPr>
+          <w:rStyle w:val="Strong"/>
+        </w:rPr>
+        <w:t>Federal 7.9%</w:t>
+      </w:r>
+      <w:r>
+        <w:rPr/>
+        <w:t xml:space="preserve">, </w:t>
+      </w:r>
+      <w:r>
+        <w:rPr>
+          <w:rStyle w:val="Strong"/>
+        </w:rPr>
+        <w:t>State 5.6%</w:t>
+      </w:r>
+      <w:r>
+        <w:rPr/>
+        <w:t>.</w:t>
+      </w:r>
+    </w:p>
+    <w:p>
+      <w:pPr>
+        <w:pStyle w:val="BodyText"/>
+        <w:numPr>
+          <w:ilvl w:val="1"/>
+          <w:numId w:val="7"/>
+        </w:numPr>
+        <w:tabs>
+          <w:tab w:val="clear" w:pos="720"/>
+          <w:tab w:val="left" w:pos="0" w:leader="none"/>
+        </w:tabs>
+        <w:spacing w:before="0" w:after="200"/>
+        <w:ind w:hanging="283" w:left="1418"/>
+        <w:rPr/>
+      </w:pPr>
+      <w:r>
+        <w:rPr>
+          <w:rStyle w:val="Strong"/>
+        </w:rPr>
+        <w:t>Net pay</w:t>
+      </w:r>
+      <w:r>
+        <w:rPr/>
+        <w:t xml:space="preserve"> = gross − (federal + state).</w:t>
       </w:r>
     </w:p>
     <w:p>
@@ -210,7 +746,7 @@
         <w:rPr>
           <w:color w:val="auto"/>
         </w:rPr>
-        <w:t>5.</w:t>
+        <w:t>6.</w:t>
       </w:r>
       <w:r>
         <w:rPr/>
@@ -230,7 +766,15 @@
       </w:pPr>
       <w:r>
         <w:rPr/>
-        <w:t>Attendance has been tracked in weekly discord calls. And a .txt file will be uploaded on on github, logging the previous logs from discord, and will be committed to weekly to log all meetings.</w:t>
+        <w:t xml:space="preserve">Attendance has been tracked in weekly discord calls. </w:t>
+      </w:r>
+      <w:r>
+        <w:rPr/>
+        <w:t>Group meets every monday after the SDEV 120 lecture to discuss goals and progress for the week</w:t>
+      </w:r>
+      <w:r>
+        <w:rPr/>
+        <w:t>.</w:t>
       </w:r>
     </w:p>
     <w:p>
@@ -251,7 +795,7 @@
         <w:rPr>
           <w:color w:val="auto"/>
         </w:rPr>
-        <w:t>6.</w:t>
+        <w:t>7.</w:t>
       </w:r>
       <w:r>
         <w:rPr/>
@@ -271,19 +815,7 @@
       </w:pPr>
       <w:r>
         <w:rPr/>
-        <w:t xml:space="preserve">The project’s objective is to build a payroll program that calculates employee wages, applies tax rules, and outputs results. </w:t>
-      </w:r>
-      <w:r>
-        <w:rPr/>
-        <w:t xml:space="preserve">I have </w:t>
-      </w:r>
-      <w:r>
-        <w:rPr/>
-        <w:t xml:space="preserve">asked the professor about getting extra credit. </w:t>
-      </w:r>
-      <w:r>
-        <w:rPr/>
-        <w:t xml:space="preserve">He has agreed on some amount of extra credit for coding the modules in python. If this can be achieved is TBD and not mandatory for anyone. The assumption is that we will be using psuedocode to code modules and that the structural logical result should be a program that calculates a payroll and applies taxes. </w:t>
+        <w:t xml:space="preserve">The project’s objective is to build a payroll program that calculates employee wages, applies tax rules, and outputs results. I have asked the professor about getting extra credit. He has agreed on some amount of extra credit for coding the modules in python. If this can be achieved is TBD and not mandatory for anyone. The assumption is that we will be using psuedocode to code modules and that the structural logical result should be a program that calculates a payroll and applies taxes. </w:t>
       </w:r>
     </w:p>
     <w:p>
@@ -483,7 +1015,11 @@
       </w:pPr>
       <w:r>
         <w:rPr/>
-        <w:t>- Samuel Steinhardt – Attended</w:t>
+        <w:t xml:space="preserve">- Samuel Steinhardt – </w:t>
+      </w:r>
+      <w:r>
+        <w:rPr/>
+        <w:t>Participated and led the team to the completion of the project</w:t>
       </w:r>
     </w:p>
     <w:p>
@@ -493,7 +1029,11 @@
       </w:pPr>
       <w:r>
         <w:rPr/>
-        <w:t>- Wai Moo –  Attended</w:t>
+        <w:t xml:space="preserve">- Wai Moo –  </w:t>
+      </w:r>
+      <w:r>
+        <w:rPr/>
+        <w:t>Aided in pseudocoding modules through discord calls</w:t>
       </w:r>
     </w:p>
     <w:p>
@@ -503,7 +1043,11 @@
       </w:pPr>
       <w:r>
         <w:rPr/>
-        <w:t>- Jayden Johnson –  Attended</w:t>
+        <w:t xml:space="preserve">- Jayden Johnson – </w:t>
+      </w:r>
+      <w:r>
+        <w:rPr/>
+        <w:t>Wrote exporting to excel spreadsheet module and made excel spreadsheet test cases</w:t>
       </w:r>
     </w:p>
     <w:p>
@@ -513,7 +1057,11 @@
       </w:pPr>
       <w:r>
         <w:rPr/>
-        <w:t>- Alexia Erckman –  Attended</w:t>
+        <w:t xml:space="preserve">- Alexia Erkman –  </w:t>
+      </w:r>
+      <w:r>
+        <w:rPr/>
+        <w:t xml:space="preserve">Coded housekeeping and end of job logic. </w:t>
       </w:r>
     </w:p>
     <w:p>
@@ -1267,6 +1815,143 @@
   <w:abstractNum w:abstractNumId="7">
     <w:lvl w:ilvl="0">
       <w:start w:val="1"/>
+      <w:numFmt w:val="bullet"/>
+      <w:lvlText w:val=""/>
+      <w:lvlJc w:val="left"/>
+      <w:pPr>
+        <w:tabs>
+          <w:tab w:val="num" w:pos="709"/>
+        </w:tabs>
+        <w:ind w:left="709" w:hanging="283"/>
+      </w:pPr>
+      <w:rPr>
+        <w:rFonts w:ascii="Symbol" w:hAnsi="Symbol" w:cs="Symbol" w:hint="default"/>
+      </w:rPr>
+    </w:lvl>
+    <w:lvl w:ilvl="1">
+      <w:start w:val="1"/>
+      <w:numFmt w:val="bullet"/>
+      <w:lvlText w:val=""/>
+      <w:lvlJc w:val="left"/>
+      <w:pPr>
+        <w:tabs>
+          <w:tab w:val="num" w:pos="1418"/>
+        </w:tabs>
+        <w:ind w:left="1418" w:hanging="283"/>
+      </w:pPr>
+      <w:rPr>
+        <w:rFonts w:ascii="Symbol" w:hAnsi="Symbol" w:cs="Symbol" w:hint="default"/>
+      </w:rPr>
+    </w:lvl>
+    <w:lvl w:ilvl="2">
+      <w:start w:val="1"/>
+      <w:numFmt w:val="bullet"/>
+      <w:lvlText w:val=""/>
+      <w:lvlJc w:val="left"/>
+      <w:pPr>
+        <w:tabs>
+          <w:tab w:val="num" w:pos="2127"/>
+        </w:tabs>
+        <w:ind w:left="2127" w:hanging="283"/>
+      </w:pPr>
+      <w:rPr>
+        <w:rFonts w:ascii="Symbol" w:hAnsi="Symbol" w:cs="Symbol" w:hint="default"/>
+      </w:rPr>
+    </w:lvl>
+    <w:lvl w:ilvl="3">
+      <w:start w:val="1"/>
+      <w:numFmt w:val="bullet"/>
+      <w:lvlText w:val=""/>
+      <w:lvlJc w:val="left"/>
+      <w:pPr>
+        <w:tabs>
+          <w:tab w:val="num" w:pos="2836"/>
+        </w:tabs>
+        <w:ind w:left="2836" w:hanging="283"/>
+      </w:pPr>
+      <w:rPr>
+        <w:rFonts w:ascii="Symbol" w:hAnsi="Symbol" w:cs="Symbol" w:hint="default"/>
+      </w:rPr>
+    </w:lvl>
+    <w:lvl w:ilvl="4">
+      <w:start w:val="1"/>
+      <w:numFmt w:val="bullet"/>
+      <w:lvlText w:val=""/>
+      <w:lvlJc w:val="left"/>
+      <w:pPr>
+        <w:tabs>
+          <w:tab w:val="num" w:pos="3545"/>
+        </w:tabs>
+        <w:ind w:left="3545" w:hanging="283"/>
+      </w:pPr>
+      <w:rPr>
+        <w:rFonts w:ascii="Symbol" w:hAnsi="Symbol" w:cs="Symbol" w:hint="default"/>
+      </w:rPr>
+    </w:lvl>
+    <w:lvl w:ilvl="5">
+      <w:start w:val="1"/>
+      <w:numFmt w:val="bullet"/>
+      <w:lvlText w:val=""/>
+      <w:lvlJc w:val="left"/>
+      <w:pPr>
+        <w:tabs>
+          <w:tab w:val="num" w:pos="4254"/>
+        </w:tabs>
+        <w:ind w:left="4254" w:hanging="283"/>
+      </w:pPr>
+      <w:rPr>
+        <w:rFonts w:ascii="Symbol" w:hAnsi="Symbol" w:cs="Symbol" w:hint="default"/>
+      </w:rPr>
+    </w:lvl>
+    <w:lvl w:ilvl="6">
+      <w:start w:val="1"/>
+      <w:numFmt w:val="bullet"/>
+      <w:lvlText w:val=""/>
+      <w:lvlJc w:val="left"/>
+      <w:pPr>
+        <w:tabs>
+          <w:tab w:val="num" w:pos="4963"/>
+        </w:tabs>
+        <w:ind w:left="4963" w:hanging="283"/>
+      </w:pPr>
+      <w:rPr>
+        <w:rFonts w:ascii="Symbol" w:hAnsi="Symbol" w:cs="Symbol" w:hint="default"/>
+      </w:rPr>
+    </w:lvl>
+    <w:lvl w:ilvl="7">
+      <w:start w:val="1"/>
+      <w:numFmt w:val="bullet"/>
+      <w:lvlText w:val=""/>
+      <w:lvlJc w:val="left"/>
+      <w:pPr>
+        <w:tabs>
+          <w:tab w:val="num" w:pos="5672"/>
+        </w:tabs>
+        <w:ind w:left="5672" w:hanging="283"/>
+      </w:pPr>
+      <w:rPr>
+        <w:rFonts w:ascii="Symbol" w:hAnsi="Symbol" w:cs="Symbol" w:hint="default"/>
+      </w:rPr>
+    </w:lvl>
+    <w:lvl w:ilvl="8">
+      <w:start w:val="1"/>
+      <w:numFmt w:val="bullet"/>
+      <w:lvlText w:val=""/>
+      <w:lvlJc w:val="left"/>
+      <w:pPr>
+        <w:tabs>
+          <w:tab w:val="num" w:pos="6381"/>
+        </w:tabs>
+        <w:ind w:left="6381" w:hanging="283"/>
+      </w:pPr>
+      <w:rPr>
+        <w:rFonts w:ascii="Symbol" w:hAnsi="Symbol" w:cs="Symbol" w:hint="default"/>
+      </w:rPr>
+    </w:lvl>
+  </w:abstractNum>
+  <w:abstractNum w:abstractNumId="8">
+    <w:lvl w:ilvl="0">
+      <w:start w:val="1"/>
       <w:numFmt w:val="none"/>
       <w:suff w:val="nothing"/>
       <w:lvlText w:val=""/>
@@ -1403,6 +2088,9 @@
   </w:num>
   <w:num w:numId="7">
     <w:abstractNumId w:val="7"/>
+  </w:num>
+  <w:num w:numId="8">
+    <w:abstractNumId w:val="8"/>
   </w:num>
 </w:numbering>
 </file>
@@ -2145,6 +2833,13 @@
       <w:bCs/>
       <w:smallCaps/>
       <w:spacing w:val="5"/>
+    </w:rPr>
+  </w:style>
+  <w:style w:type="character" w:styleId="Bulletsuser">
+    <w:name w:val="Bullets (user)"/>
+    <w:qFormat/>
+    <w:rPr>
+      <w:rFonts w:ascii="OpenSymbol" w:hAnsi="OpenSymbol" w:eastAsia="OpenSymbol" w:cs="OpenSymbol"/>
     </w:rPr>
   </w:style>
   <w:style w:type="paragraph" w:styleId="Heading">
